--- a/fuentes/CFA_09_123500_DU.docx
+++ b/fuentes/CFA_09_123500_DU.docx
@@ -260,7 +260,6 @@
                           <w:p>
                             <w:pPr>
                               <w:pStyle w:val="TituloPortada"/>
-                              <w:ind w:left="1416" w:firstLine="708"/>
                             </w:pPr>
                             <w:r>
                               <w:t>Análisis de la información y elaboración de informes técnicos</w:t>
@@ -295,7 +294,6 @@
                     <w:p>
                       <w:pPr>
                         <w:pStyle w:val="TituloPortada"/>
-                        <w:ind w:left="1416" w:firstLine="708"/>
                       </w:pPr>
                       <w:r>
                         <w:t>Análisis de la información y elaboración de informes técnicos</w:t>
@@ -603,6 +601,8 @@
       <w:sdtPr>
         <w:rPr>
           <w:rFonts w:ascii="Arial" w:eastAsiaTheme="minorHAnsi" w:hAnsi="Arial" w:cstheme="minorBidi"/>
+          <w:sz w:val="24"/>
+          <w:szCs w:val="22"/>
           <w:lang w:val="es-CO" w:eastAsia="en-US"/>
         </w:rPr>
         <w:id w:val="205927341"/>
@@ -1109,7 +1109,7 @@
                 <w:sz w:val="28"/>
                 <w:szCs w:val="28"/>
               </w:rPr>
-              <w:t>10</w:t>
+              <w:t>11</w:t>
             </w:r>
             <w:r>
               <w:rPr>
@@ -1357,7 +1357,7 @@
                 <w:sz w:val="28"/>
                 <w:szCs w:val="28"/>
               </w:rPr>
-              <w:t>19</w:t>
+              <w:t>20</w:t>
             </w:r>
             <w:r>
               <w:rPr>
@@ -1481,7 +1481,7 @@
                 <w:sz w:val="28"/>
                 <w:szCs w:val="28"/>
               </w:rPr>
-              <w:t>21</w:t>
+              <w:t>22</w:t>
             </w:r>
             <w:r>
               <w:rPr>
@@ -1580,7 +1580,7 @@
                 <w:sz w:val="28"/>
                 <w:szCs w:val="28"/>
               </w:rPr>
-              <w:t>25</w:t>
+              <w:t>26</w:t>
             </w:r>
             <w:r>
               <w:rPr>
@@ -1679,7 +1679,7 @@
                 <w:sz w:val="28"/>
                 <w:szCs w:val="28"/>
               </w:rPr>
-              <w:t>27</w:t>
+              <w:t>28</w:t>
             </w:r>
             <w:r>
               <w:rPr>
@@ -1778,7 +1778,7 @@
                 <w:sz w:val="28"/>
                 <w:szCs w:val="28"/>
               </w:rPr>
-              <w:t>29</w:t>
+              <w:t>30</w:t>
             </w:r>
             <w:r>
               <w:rPr>
@@ -1877,7 +1877,7 @@
                 <w:sz w:val="28"/>
                 <w:szCs w:val="28"/>
               </w:rPr>
-              <w:t>31</w:t>
+              <w:t>32</w:t>
             </w:r>
             <w:r>
               <w:rPr>
@@ -1971,7 +1971,7 @@
                 <w:sz w:val="28"/>
                 <w:szCs w:val="28"/>
               </w:rPr>
-              <w:t>33</w:t>
+              <w:t>34</w:t>
             </w:r>
             <w:r>
               <w:rPr>
@@ -2027,7 +2027,67 @@
           <w:sz w:val="28"/>
           <w:szCs w:val="28"/>
         </w:rPr>
-        <w:t>Con el uso de tecnologías de la información para la sistematización, tratamiento y análisis de los datos se logra interpretar la información, estructurar un mapa y elaborar informes de novedades de riesgos, así como administrar software y hardware que facilite el procesamiento de grandes volúmenes de datos. Todo ello implica, de una manera indirecta, usar gráficos y visualizaciones que permitan explorar, analizar, explicar, limpiar o simplemente comprender mejor un conjunto o subconjunto de datos.</w:t>
+        <w:t xml:space="preserve">Con el uso de tecnologías de la información para la sistematización, tratamiento y análisis de los datos se logra interpretar la información, estructurar un mapa y elaborar informes de novedades de riesgos, así como administrar </w:t>
+      </w:r>
+      <w:r>
+        <w:rPr>
+          <w:rFonts w:asciiTheme="minorHAnsi" w:hAnsiTheme="minorHAnsi" w:cstheme="minorHAnsi"/>
+          <w:sz w:val="28"/>
+          <w:szCs w:val="28"/>
+        </w:rPr>
+        <w:t>“</w:t>
+      </w:r>
+      <w:r>
+        <w:rPr>
+          <w:rStyle w:val="Extranjerismo"/>
+        </w:rPr>
+        <w:t>software</w:t>
+      </w:r>
+      <w:r>
+        <w:rPr>
+          <w:rFonts w:asciiTheme="minorHAnsi" w:hAnsiTheme="minorHAnsi" w:cstheme="minorHAnsi"/>
+          <w:sz w:val="28"/>
+          <w:szCs w:val="28"/>
+        </w:rPr>
+        <w:t>”</w:t>
+      </w:r>
+      <w:r>
+        <w:rPr>
+          <w:rFonts w:asciiTheme="minorHAnsi" w:hAnsiTheme="minorHAnsi" w:cstheme="minorHAnsi"/>
+          <w:sz w:val="28"/>
+          <w:szCs w:val="28"/>
+        </w:rPr>
+        <w:t xml:space="preserve"> y </w:t>
+      </w:r>
+      <w:r>
+        <w:rPr>
+          <w:rFonts w:asciiTheme="minorHAnsi" w:hAnsiTheme="minorHAnsi" w:cstheme="minorHAnsi"/>
+          <w:sz w:val="28"/>
+          <w:szCs w:val="28"/>
+        </w:rPr>
+        <w:t>“</w:t>
+      </w:r>
+      <w:r>
+        <w:rPr>
+          <w:rStyle w:val="Extranjerismo"/>
+        </w:rPr>
+        <w:t>hardware</w:t>
+      </w:r>
+      <w:r>
+        <w:rPr>
+          <w:rFonts w:asciiTheme="minorHAnsi" w:hAnsiTheme="minorHAnsi" w:cstheme="minorHAnsi"/>
+          <w:sz w:val="28"/>
+          <w:szCs w:val="28"/>
+        </w:rPr>
+        <w:t>”</w:t>
+      </w:r>
+      <w:r>
+        <w:rPr>
+          <w:rFonts w:asciiTheme="minorHAnsi" w:hAnsiTheme="minorHAnsi" w:cstheme="minorHAnsi"/>
+          <w:sz w:val="28"/>
+          <w:szCs w:val="28"/>
+        </w:rPr>
+        <w:t xml:space="preserve"> que facilite el procesamiento de grandes volúmenes de datos. Todo ello implica, de una manera indirecta, usar gráficos y visualizaciones que permitan explorar, analizar, explicar, limpiar o simplemente comprender mejor un conjunto o subconjunto de datos.</w:t>
       </w:r>
     </w:p>
     <w:p>
@@ -2363,24 +2423,33 @@
           <w:lang w:val="en-US" w:eastAsia="en-US"/>
         </w:rPr>
       </w:pPr>
-      <w:bookmarkStart w:id="1" w:name="_Hlk168568167"/>
-      <w:bookmarkStart w:id="2" w:name="_Toc169116161"/>
+      <w:bookmarkStart w:id="1" w:name="_Toc169116161"/>
+      <w:bookmarkStart w:id="2" w:name="_Hlk168568167"/>
       <w:r>
         <w:t>Información</w:t>
       </w:r>
+      <w:bookmarkEnd w:id="1"/>
+    </w:p>
+    <w:p>
+      <w:pPr>
+        <w:rPr>
+          <w:rFonts w:asciiTheme="minorHAnsi" w:hAnsiTheme="minorHAnsi" w:cstheme="minorHAnsi"/>
+          <w:sz w:val="28"/>
+          <w:szCs w:val="28"/>
+          <w:lang w:val="es-419"/>
+        </w:rPr>
+      </w:pPr>
+      <w:bookmarkStart w:id="3" w:name="_Hlk168568207"/>
       <w:bookmarkEnd w:id="2"/>
-    </w:p>
-    <w:p>
-      <w:pPr>
+      <w:r>
         <w:rPr>
           <w:rFonts w:asciiTheme="minorHAnsi" w:hAnsiTheme="minorHAnsi" w:cstheme="minorHAnsi"/>
           <w:sz w:val="28"/>
           <w:szCs w:val="28"/>
           <w:lang w:val="es-419"/>
         </w:rPr>
-      </w:pPr>
-      <w:bookmarkStart w:id="3" w:name="_Hlk168568207"/>
-      <w:bookmarkEnd w:id="1"/>
+        <w:t>La información es el resultado del análisis inteligente de los datos capturados y procesados en un momento determinado. Para obtener información de calidad se hace necesario establecer una metodología eficiente en la recolección y almacenamiento de datos, para implementar un instrumento con las preguntas adecuadas aplicando el análisis pertinente con la finalidad de obtener conclusiones significativas para el tema que se desea abordar (</w:t>
+      </w:r>
       <w:r>
         <w:rPr>
           <w:rFonts w:asciiTheme="minorHAnsi" w:hAnsiTheme="minorHAnsi" w:cstheme="minorHAnsi"/>
@@ -2388,7 +2457,7 @@
           <w:szCs w:val="28"/>
           <w:lang w:val="es-419"/>
         </w:rPr>
-        <w:t>La información es el resultado del análisis inteligente de los datos capturados y procesados en un momento determinado. Para obtener información de calidad se hace necesario establecer una metodología eficiente en la recolección y almacenamiento de datos, para implementar un instrumento con las preguntas adecuadas aplicando el análisis pertinente con la finalidad de obtener conclusiones significativas para el tema que se desea abordar (</w:t>
+        <w:t>G</w:t>
       </w:r>
       <w:r>
         <w:rPr>
@@ -2397,27 +2466,27 @@
           <w:szCs w:val="28"/>
           <w:lang w:val="es-419"/>
         </w:rPr>
-        <w:t>G</w:t>
-      </w:r>
-      <w:r>
+        <w:t>losario it.com, 2022).</w:t>
+      </w:r>
+    </w:p>
+    <w:p>
+      <w:pPr>
         <w:rPr>
           <w:rFonts w:asciiTheme="minorHAnsi" w:hAnsiTheme="minorHAnsi" w:cstheme="minorHAnsi"/>
           <w:sz w:val="28"/>
           <w:szCs w:val="28"/>
           <w:lang w:val="es-419"/>
         </w:rPr>
-        <w:t>losario it.com, 2022).</w:t>
-      </w:r>
-    </w:p>
-    <w:p>
-      <w:pPr>
+      </w:pPr>
+      <w:r>
         <w:rPr>
           <w:rFonts w:asciiTheme="minorHAnsi" w:hAnsiTheme="minorHAnsi" w:cstheme="minorHAnsi"/>
           <w:sz w:val="28"/>
           <w:szCs w:val="28"/>
           <w:lang w:val="es-419"/>
         </w:rPr>
-      </w:pPr>
+        <w:t>La información permite aumentar el conocimiento del usuario</w:t>
+      </w:r>
       <w:r>
         <w:rPr>
           <w:rFonts w:asciiTheme="minorHAnsi" w:hAnsiTheme="minorHAnsi" w:cstheme="minorHAnsi"/>
@@ -2425,7 +2494,16 @@
           <w:szCs w:val="28"/>
           <w:lang w:val="es-419"/>
         </w:rPr>
-        <w:t>La información permite aumentar el conocimiento del usuario aportando a la toma decisiones, probabilidades para la elección y suministrar una serie de reglas de evaluación y decisión para fines de control. Además, la información debe estar disponible para cualquier receptor autorizado y cumplir a cabalidad el criterio de transparencia de la información.</w:t>
+        <w:t>,</w:t>
+      </w:r>
+      <w:r>
+        <w:rPr>
+          <w:rFonts w:asciiTheme="minorHAnsi" w:hAnsiTheme="minorHAnsi" w:cstheme="minorHAnsi"/>
+          <w:sz w:val="28"/>
+          <w:szCs w:val="28"/>
+          <w:lang w:val="es-419"/>
+        </w:rPr>
+        <w:t xml:space="preserve"> aportando a la toma decisiones, probabilidades para la elección y suministrar una serie de reglas de evaluación y decisión para fines de control. Además, la información debe estar disponible para cualquier receptor autorizado y cumplir a cabalidad el criterio de transparencia de la información.</w:t>
       </w:r>
     </w:p>
     <w:p>
@@ -2721,6 +2799,7 @@
     </w:p>
     <w:p>
       <w:pPr>
+        <w:spacing w:before="0" w:after="160" w:line="259" w:lineRule="auto"/>
         <w:ind w:firstLine="0"/>
         <w:rPr>
           <w:rFonts w:asciiTheme="minorHAnsi" w:hAnsiTheme="minorHAnsi" w:cstheme="minorHAnsi"/>
@@ -2729,28 +2808,15 @@
           <w:lang w:val="es-419"/>
         </w:rPr>
       </w:pPr>
-    </w:p>
-    <w:p>
-      <w:pPr>
-        <w:ind w:firstLine="0"/>
+      <w:r>
         <w:rPr>
           <w:rFonts w:asciiTheme="minorHAnsi" w:hAnsiTheme="minorHAnsi" w:cstheme="minorHAnsi"/>
           <w:sz w:val="28"/>
           <w:szCs w:val="28"/>
           <w:lang w:val="es-419"/>
         </w:rPr>
-      </w:pPr>
-    </w:p>
-    <w:p>
-      <w:pPr>
-        <w:ind w:firstLine="0"/>
-        <w:rPr>
-          <w:rFonts w:asciiTheme="minorHAnsi" w:hAnsiTheme="minorHAnsi" w:cstheme="minorHAnsi"/>
-          <w:sz w:val="28"/>
-          <w:szCs w:val="28"/>
-          <w:lang w:val="es-419"/>
-        </w:rPr>
-      </w:pPr>
+        <w:br w:type="page"/>
+      </w:r>
     </w:p>
     <w:p>
       <w:pPr>
@@ -2798,19 +2864,8 @@
           <w:szCs w:val="28"/>
           <w:lang w:val="es-419"/>
         </w:rPr>
-        <w:t xml:space="preserve">Las empresas tienen criterios de clasificación de la información (económica, técnica o dual), eligen los datos necesarios para sus estrategias (administrativo, gestión humana, dirección, </w:t>
-      </w:r>
-      <w:proofErr w:type="spellStart"/>
-      <w:r>
-        <w:rPr>
-          <w:rFonts w:asciiTheme="minorHAnsi" w:hAnsiTheme="minorHAnsi" w:cstheme="minorHAnsi"/>
-          <w:sz w:val="28"/>
-          <w:szCs w:val="28"/>
-          <w:lang w:val="es-419"/>
-        </w:rPr>
-        <w:t>etc</w:t>
-      </w:r>
-      <w:proofErr w:type="spellEnd"/>
+        <w:t>Las empresas tienen criterios de clasificación de la información (económica, técnica o dual), eligen los datos necesarios para sus estrategias (administrativo, gestión humana, dirección, etc.</w:t>
+      </w:r>
       <w:r>
         <w:rPr>
           <w:rFonts w:asciiTheme="minorHAnsi" w:hAnsiTheme="minorHAnsi" w:cstheme="minorHAnsi"/>
@@ -2924,25 +2979,25 @@
       <w:pPr>
         <w:pStyle w:val="Ttulo2"/>
       </w:pPr>
-      <w:bookmarkStart w:id="4" w:name="_Hlk168568242"/>
-      <w:bookmarkStart w:id="5" w:name="_Toc169116162"/>
+      <w:bookmarkStart w:id="4" w:name="_Toc169116162"/>
+      <w:bookmarkStart w:id="5" w:name="_Hlk168568242"/>
       <w:r>
         <w:t>Análisis</w:t>
       </w:r>
+      <w:bookmarkEnd w:id="4"/>
+    </w:p>
+    <w:p>
+      <w:pPr>
+        <w:ind w:left="360"/>
+        <w:rPr>
+          <w:rFonts w:asciiTheme="minorHAnsi" w:hAnsiTheme="minorHAnsi" w:cstheme="minorHAnsi"/>
+          <w:sz w:val="28"/>
+          <w:szCs w:val="28"/>
+          <w:lang w:val="es-419"/>
+        </w:rPr>
+      </w:pPr>
+      <w:bookmarkStart w:id="6" w:name="_Hlk168568284"/>
       <w:bookmarkEnd w:id="5"/>
-    </w:p>
-    <w:p>
-      <w:pPr>
-        <w:ind w:left="360"/>
-        <w:rPr>
-          <w:rFonts w:asciiTheme="minorHAnsi" w:hAnsiTheme="minorHAnsi" w:cstheme="minorHAnsi"/>
-          <w:sz w:val="28"/>
-          <w:szCs w:val="28"/>
-          <w:lang w:val="es-419"/>
-        </w:rPr>
-      </w:pPr>
-      <w:bookmarkStart w:id="6" w:name="_Hlk168568284"/>
-      <w:bookmarkEnd w:id="4"/>
       <w:r>
         <w:rPr>
           <w:rFonts w:asciiTheme="minorHAnsi" w:hAnsiTheme="minorHAnsi" w:cstheme="minorHAnsi"/>
@@ -3346,7 +3401,6 @@
           <w:lang w:val="es-419"/>
         </w:rPr>
       </w:pPr>
-      <w:proofErr w:type="gramStart"/>
       <w:r>
         <w:rPr>
           <w:rFonts w:asciiTheme="minorHAnsi" w:hAnsiTheme="minorHAnsi" w:cstheme="minorHAnsi"/>
@@ -3356,7 +3410,15 @@
         </w:rPr>
         <w:t>Observaciones univariante</w:t>
       </w:r>
-      <w:proofErr w:type="gramEnd"/>
+      <w:r>
+        <w:rPr>
+          <w:rFonts w:asciiTheme="minorHAnsi" w:hAnsiTheme="minorHAnsi" w:cstheme="minorHAnsi"/>
+          <w:sz w:val="28"/>
+          <w:szCs w:val="28"/>
+          <w:lang w:val="es-419"/>
+        </w:rPr>
+        <w:t>s</w:t>
+      </w:r>
       <w:r>
         <w:rPr>
           <w:rFonts w:asciiTheme="minorHAnsi" w:hAnsiTheme="minorHAnsi" w:cstheme="minorHAnsi"/>
@@ -3437,7 +3499,438 @@
           <w:szCs w:val="28"/>
           <w:lang w:val="es-419"/>
         </w:rPr>
-        <w:t>Uso de modelos predictivos estadísticos (regresión lineal simple y múltiple).</w:t>
+        <w:t>Uso de modelos predictivos estadísticos (regresión lineal</w:t>
+      </w:r>
+      <w:r>
+        <w:rPr>
+          <w:rFonts w:asciiTheme="minorHAnsi" w:hAnsiTheme="minorHAnsi" w:cstheme="minorHAnsi"/>
+          <w:sz w:val="28"/>
+          <w:szCs w:val="28"/>
+          <w:lang w:val="es-419"/>
+        </w:rPr>
+        <w:t>,</w:t>
+      </w:r>
+      <w:r>
+        <w:rPr>
+          <w:rFonts w:asciiTheme="minorHAnsi" w:hAnsiTheme="minorHAnsi" w:cstheme="minorHAnsi"/>
+          <w:sz w:val="28"/>
+          <w:szCs w:val="28"/>
+          <w:lang w:val="es-419"/>
+        </w:rPr>
+        <w:t xml:space="preserve"> simple y múltiple).</w:t>
+      </w:r>
+    </w:p>
+    <w:p>
+      <w:pPr>
+        <w:ind w:left="360"/>
+        <w:rPr>
+          <w:rFonts w:asciiTheme="minorHAnsi" w:hAnsiTheme="minorHAnsi" w:cstheme="minorHAnsi"/>
+          <w:b/>
+          <w:bCs/>
+          <w:sz w:val="28"/>
+          <w:szCs w:val="28"/>
+          <w:lang w:val="es-419"/>
+        </w:rPr>
+      </w:pPr>
+      <w:proofErr w:type="spellStart"/>
+      <w:r>
+        <w:rPr>
+          <w:rFonts w:asciiTheme="minorHAnsi" w:hAnsiTheme="minorHAnsi" w:cstheme="minorHAnsi"/>
+          <w:b/>
+          <w:bCs/>
+          <w:sz w:val="28"/>
+          <w:szCs w:val="28"/>
+          <w:lang w:val="es-419"/>
+        </w:rPr>
+        <w:t>Clasificación</w:t>
+      </w:r>
+      <w:proofErr w:type="spellEnd"/>
+      <w:r>
+        <w:rPr>
+          <w:rFonts w:asciiTheme="minorHAnsi" w:hAnsiTheme="minorHAnsi" w:cstheme="minorHAnsi"/>
+          <w:b/>
+          <w:bCs/>
+          <w:sz w:val="28"/>
+          <w:szCs w:val="28"/>
+          <w:lang w:val="es-419"/>
+        </w:rPr>
+        <w:t xml:space="preserve"> de los EDA </w:t>
+      </w:r>
+    </w:p>
+    <w:p>
+      <w:pPr>
+        <w:pStyle w:val="Prrafodelista"/>
+        <w:numPr>
+          <w:ilvl w:val="0"/>
+          <w:numId w:val="21"/>
+        </w:numPr>
+        <w:rPr>
+          <w:rFonts w:asciiTheme="minorHAnsi" w:hAnsiTheme="minorHAnsi" w:cstheme="minorHAnsi"/>
+          <w:sz w:val="28"/>
+          <w:szCs w:val="28"/>
+          <w:lang w:val="es-419"/>
+        </w:rPr>
+      </w:pPr>
+      <w:r>
+        <w:rPr>
+          <w:rFonts w:asciiTheme="minorHAnsi" w:hAnsiTheme="minorHAnsi" w:cstheme="minorHAnsi"/>
+          <w:sz w:val="28"/>
+          <w:szCs w:val="28"/>
+          <w:lang w:val="es-419"/>
+        </w:rPr>
+        <w:t xml:space="preserve">No gráfico univariante. </w:t>
+      </w:r>
+    </w:p>
+    <w:p>
+      <w:pPr>
+        <w:pStyle w:val="Prrafodelista"/>
+        <w:numPr>
+          <w:ilvl w:val="0"/>
+          <w:numId w:val="21"/>
+        </w:numPr>
+        <w:rPr>
+          <w:rFonts w:asciiTheme="minorHAnsi" w:hAnsiTheme="minorHAnsi" w:cstheme="minorHAnsi"/>
+          <w:sz w:val="28"/>
+          <w:szCs w:val="28"/>
+          <w:lang w:val="es-419"/>
+        </w:rPr>
+      </w:pPr>
+      <w:r>
+        <w:rPr>
+          <w:rFonts w:asciiTheme="minorHAnsi" w:hAnsiTheme="minorHAnsi" w:cstheme="minorHAnsi"/>
+          <w:sz w:val="28"/>
+          <w:szCs w:val="28"/>
+          <w:lang w:val="es-419"/>
+        </w:rPr>
+        <w:t xml:space="preserve">Gráfico univariante. </w:t>
+      </w:r>
+    </w:p>
+    <w:p>
+      <w:pPr>
+        <w:pStyle w:val="Prrafodelista"/>
+        <w:numPr>
+          <w:ilvl w:val="0"/>
+          <w:numId w:val="21"/>
+        </w:numPr>
+        <w:rPr>
+          <w:rFonts w:asciiTheme="minorHAnsi" w:hAnsiTheme="minorHAnsi" w:cstheme="minorHAnsi"/>
+          <w:sz w:val="28"/>
+          <w:szCs w:val="28"/>
+          <w:lang w:val="es-419"/>
+        </w:rPr>
+      </w:pPr>
+      <w:r>
+        <w:rPr>
+          <w:rFonts w:asciiTheme="minorHAnsi" w:hAnsiTheme="minorHAnsi" w:cstheme="minorHAnsi"/>
+          <w:sz w:val="28"/>
+          <w:szCs w:val="28"/>
+          <w:lang w:val="es-419"/>
+        </w:rPr>
+        <w:t xml:space="preserve">No gráfico multivariante: se </w:t>
+      </w:r>
+      <w:proofErr w:type="spellStart"/>
+      <w:r>
+        <w:rPr>
+          <w:rFonts w:asciiTheme="minorHAnsi" w:hAnsiTheme="minorHAnsi" w:cstheme="minorHAnsi"/>
+          <w:sz w:val="28"/>
+          <w:szCs w:val="28"/>
+          <w:lang w:val="es-419"/>
+        </w:rPr>
+        <w:t>obtienen</w:t>
+      </w:r>
+      <w:proofErr w:type="spellEnd"/>
+      <w:r>
+        <w:rPr>
+          <w:rFonts w:asciiTheme="minorHAnsi" w:hAnsiTheme="minorHAnsi" w:cstheme="minorHAnsi"/>
+          <w:sz w:val="28"/>
+          <w:szCs w:val="28"/>
+          <w:lang w:val="es-419"/>
+        </w:rPr>
+        <w:t xml:space="preserve"> </w:t>
+      </w:r>
+      <w:proofErr w:type="spellStart"/>
+      <w:r>
+        <w:rPr>
+          <w:rFonts w:asciiTheme="minorHAnsi" w:hAnsiTheme="minorHAnsi" w:cstheme="minorHAnsi"/>
+          <w:sz w:val="28"/>
+          <w:szCs w:val="28"/>
+          <w:lang w:val="es-419"/>
+        </w:rPr>
+        <w:t>datos</w:t>
+      </w:r>
+      <w:proofErr w:type="spellEnd"/>
+      <w:r>
+        <w:rPr>
+          <w:rFonts w:asciiTheme="minorHAnsi" w:hAnsiTheme="minorHAnsi" w:cstheme="minorHAnsi"/>
+          <w:sz w:val="28"/>
+          <w:szCs w:val="28"/>
+          <w:lang w:val="es-419"/>
+        </w:rPr>
+        <w:t xml:space="preserve"> </w:t>
+      </w:r>
+      <w:proofErr w:type="spellStart"/>
+      <w:r>
+        <w:rPr>
+          <w:rFonts w:asciiTheme="minorHAnsi" w:hAnsiTheme="minorHAnsi" w:cstheme="minorHAnsi"/>
+          <w:sz w:val="28"/>
+          <w:szCs w:val="28"/>
+          <w:lang w:val="es-419"/>
+        </w:rPr>
+        <w:t>multivariantes</w:t>
+      </w:r>
+      <w:proofErr w:type="spellEnd"/>
+      <w:r>
+        <w:rPr>
+          <w:rFonts w:asciiTheme="minorHAnsi" w:hAnsiTheme="minorHAnsi" w:cstheme="minorHAnsi"/>
+          <w:sz w:val="28"/>
+          <w:szCs w:val="28"/>
+          <w:lang w:val="es-419"/>
+        </w:rPr>
+        <w:t xml:space="preserve"> de más de </w:t>
+      </w:r>
+      <w:proofErr w:type="spellStart"/>
+      <w:r>
+        <w:rPr>
+          <w:rFonts w:asciiTheme="minorHAnsi" w:hAnsiTheme="minorHAnsi" w:cstheme="minorHAnsi"/>
+          <w:sz w:val="28"/>
+          <w:szCs w:val="28"/>
+          <w:lang w:val="es-419"/>
+        </w:rPr>
+        <w:t>una</w:t>
+      </w:r>
+      <w:proofErr w:type="spellEnd"/>
+      <w:r>
+        <w:rPr>
+          <w:rFonts w:asciiTheme="minorHAnsi" w:hAnsiTheme="minorHAnsi" w:cstheme="minorHAnsi"/>
+          <w:sz w:val="28"/>
+          <w:szCs w:val="28"/>
+          <w:lang w:val="es-419"/>
+        </w:rPr>
+        <w:t xml:space="preserve"> variable.</w:t>
+      </w:r>
+    </w:p>
+    <w:p>
+      <w:pPr>
+        <w:pStyle w:val="Prrafodelista"/>
+        <w:numPr>
+          <w:ilvl w:val="0"/>
+          <w:numId w:val="21"/>
+        </w:numPr>
+        <w:rPr>
+          <w:rFonts w:asciiTheme="minorHAnsi" w:hAnsiTheme="minorHAnsi" w:cstheme="minorHAnsi"/>
+          <w:sz w:val="28"/>
+          <w:szCs w:val="28"/>
+          <w:lang w:val="es-419"/>
+        </w:rPr>
+      </w:pPr>
+      <w:r>
+        <w:rPr>
+          <w:rFonts w:asciiTheme="minorHAnsi" w:hAnsiTheme="minorHAnsi" w:cstheme="minorHAnsi"/>
+          <w:sz w:val="28"/>
+          <w:szCs w:val="28"/>
+          <w:lang w:val="es-419"/>
+        </w:rPr>
+        <w:t xml:space="preserve"> </w:t>
+      </w:r>
+      <w:proofErr w:type="spellStart"/>
+      <w:r>
+        <w:rPr>
+          <w:rFonts w:asciiTheme="minorHAnsi" w:hAnsiTheme="minorHAnsi" w:cstheme="minorHAnsi"/>
+          <w:sz w:val="28"/>
+          <w:szCs w:val="28"/>
+          <w:lang w:val="es-419"/>
+        </w:rPr>
+        <w:t>Gráfico</w:t>
+      </w:r>
+      <w:proofErr w:type="spellEnd"/>
+      <w:r>
+        <w:rPr>
+          <w:rFonts w:asciiTheme="minorHAnsi" w:hAnsiTheme="minorHAnsi" w:cstheme="minorHAnsi"/>
+          <w:sz w:val="28"/>
+          <w:szCs w:val="28"/>
+          <w:lang w:val="es-419"/>
+        </w:rPr>
+        <w:t xml:space="preserve"> </w:t>
+      </w:r>
+      <w:proofErr w:type="spellStart"/>
+      <w:r>
+        <w:rPr>
+          <w:rFonts w:asciiTheme="minorHAnsi" w:hAnsiTheme="minorHAnsi" w:cstheme="minorHAnsi"/>
+          <w:sz w:val="28"/>
+          <w:szCs w:val="28"/>
+          <w:lang w:val="es-419"/>
+        </w:rPr>
+        <w:t>multivariante</w:t>
+      </w:r>
+      <w:proofErr w:type="spellEnd"/>
+      <w:r>
+        <w:rPr>
+          <w:rFonts w:asciiTheme="minorHAnsi" w:hAnsiTheme="minorHAnsi" w:cstheme="minorHAnsi"/>
+          <w:sz w:val="28"/>
+          <w:szCs w:val="28"/>
+          <w:lang w:val="es-419"/>
+        </w:rPr>
+        <w:t xml:space="preserve">: los </w:t>
+      </w:r>
+      <w:proofErr w:type="spellStart"/>
+      <w:r>
+        <w:rPr>
+          <w:rFonts w:asciiTheme="minorHAnsi" w:hAnsiTheme="minorHAnsi" w:cstheme="minorHAnsi"/>
+          <w:sz w:val="28"/>
+          <w:szCs w:val="28"/>
+          <w:lang w:val="es-419"/>
+        </w:rPr>
+        <w:t>datos</w:t>
+      </w:r>
+      <w:proofErr w:type="spellEnd"/>
+      <w:r>
+        <w:rPr>
+          <w:rFonts w:asciiTheme="minorHAnsi" w:hAnsiTheme="minorHAnsi" w:cstheme="minorHAnsi"/>
+          <w:sz w:val="28"/>
+          <w:szCs w:val="28"/>
+          <w:lang w:val="es-419"/>
+        </w:rPr>
+        <w:t xml:space="preserve"> </w:t>
+      </w:r>
+      <w:proofErr w:type="spellStart"/>
+      <w:r>
+        <w:rPr>
+          <w:rFonts w:asciiTheme="minorHAnsi" w:hAnsiTheme="minorHAnsi" w:cstheme="minorHAnsi"/>
+          <w:sz w:val="28"/>
+          <w:szCs w:val="28"/>
+          <w:lang w:val="es-419"/>
+        </w:rPr>
+        <w:t>multivariantes</w:t>
+      </w:r>
+      <w:proofErr w:type="spellEnd"/>
+      <w:r>
+        <w:rPr>
+          <w:rFonts w:asciiTheme="minorHAnsi" w:hAnsiTheme="minorHAnsi" w:cstheme="minorHAnsi"/>
+          <w:sz w:val="28"/>
+          <w:szCs w:val="28"/>
+          <w:lang w:val="es-419"/>
+        </w:rPr>
+        <w:t xml:space="preserve"> </w:t>
+      </w:r>
+      <w:proofErr w:type="spellStart"/>
+      <w:r>
+        <w:rPr>
+          <w:rFonts w:asciiTheme="minorHAnsi" w:hAnsiTheme="minorHAnsi" w:cstheme="minorHAnsi"/>
+          <w:sz w:val="28"/>
+          <w:szCs w:val="28"/>
+          <w:lang w:val="es-419"/>
+        </w:rPr>
+        <w:t>utilizan</w:t>
+      </w:r>
+      <w:proofErr w:type="spellEnd"/>
+      <w:r>
+        <w:rPr>
+          <w:rFonts w:asciiTheme="minorHAnsi" w:hAnsiTheme="minorHAnsi" w:cstheme="minorHAnsi"/>
+          <w:sz w:val="28"/>
+          <w:szCs w:val="28"/>
+          <w:lang w:val="es-419"/>
+        </w:rPr>
+        <w:t xml:space="preserve"> </w:t>
+      </w:r>
+      <w:proofErr w:type="spellStart"/>
+      <w:r>
+        <w:rPr>
+          <w:rFonts w:asciiTheme="minorHAnsi" w:hAnsiTheme="minorHAnsi" w:cstheme="minorHAnsi"/>
+          <w:sz w:val="28"/>
+          <w:szCs w:val="28"/>
+          <w:lang w:val="es-419"/>
+        </w:rPr>
+        <w:t>gráficos</w:t>
+      </w:r>
+      <w:proofErr w:type="spellEnd"/>
+      <w:r>
+        <w:rPr>
+          <w:rFonts w:asciiTheme="minorHAnsi" w:hAnsiTheme="minorHAnsi" w:cstheme="minorHAnsi"/>
+          <w:sz w:val="28"/>
+          <w:szCs w:val="28"/>
+          <w:lang w:val="es-419"/>
+        </w:rPr>
+        <w:t xml:space="preserve"> para </w:t>
+      </w:r>
+      <w:proofErr w:type="spellStart"/>
+      <w:r>
+        <w:rPr>
+          <w:rFonts w:asciiTheme="minorHAnsi" w:hAnsiTheme="minorHAnsi" w:cstheme="minorHAnsi"/>
+          <w:sz w:val="28"/>
+          <w:szCs w:val="28"/>
+          <w:lang w:val="es-419"/>
+        </w:rPr>
+        <w:t>mostrar</w:t>
+      </w:r>
+      <w:proofErr w:type="spellEnd"/>
+      <w:r>
+        <w:rPr>
+          <w:rFonts w:asciiTheme="minorHAnsi" w:hAnsiTheme="minorHAnsi" w:cstheme="minorHAnsi"/>
+          <w:sz w:val="28"/>
+          <w:szCs w:val="28"/>
+          <w:lang w:val="es-419"/>
+        </w:rPr>
+        <w:t xml:space="preserve"> </w:t>
+      </w:r>
+      <w:proofErr w:type="spellStart"/>
+      <w:r>
+        <w:rPr>
+          <w:rFonts w:asciiTheme="minorHAnsi" w:hAnsiTheme="minorHAnsi" w:cstheme="minorHAnsi"/>
+          <w:sz w:val="28"/>
+          <w:szCs w:val="28"/>
+          <w:lang w:val="es-419"/>
+        </w:rPr>
+        <w:t>relaciones</w:t>
+      </w:r>
+      <w:proofErr w:type="spellEnd"/>
+      <w:r>
+        <w:rPr>
+          <w:rFonts w:asciiTheme="minorHAnsi" w:hAnsiTheme="minorHAnsi" w:cstheme="minorHAnsi"/>
+          <w:sz w:val="28"/>
+          <w:szCs w:val="28"/>
+          <w:lang w:val="es-419"/>
+        </w:rPr>
+        <w:t xml:space="preserve"> entre </w:t>
+      </w:r>
+      <w:proofErr w:type="spellStart"/>
+      <w:r>
+        <w:rPr>
+          <w:rFonts w:asciiTheme="minorHAnsi" w:hAnsiTheme="minorHAnsi" w:cstheme="minorHAnsi"/>
+          <w:sz w:val="28"/>
+          <w:szCs w:val="28"/>
+          <w:lang w:val="es-419"/>
+        </w:rPr>
+        <w:t>dos o</w:t>
+      </w:r>
+      <w:proofErr w:type="spellEnd"/>
+      <w:r>
+        <w:rPr>
+          <w:rFonts w:asciiTheme="minorHAnsi" w:hAnsiTheme="minorHAnsi" w:cstheme="minorHAnsi"/>
+          <w:sz w:val="28"/>
+          <w:szCs w:val="28"/>
+          <w:lang w:val="es-419"/>
+        </w:rPr>
+        <w:t xml:space="preserve"> más conjuntos de </w:t>
+      </w:r>
+      <w:proofErr w:type="spellStart"/>
+      <w:r>
+        <w:rPr>
+          <w:rFonts w:asciiTheme="minorHAnsi" w:hAnsiTheme="minorHAnsi" w:cstheme="minorHAnsi"/>
+          <w:sz w:val="28"/>
+          <w:szCs w:val="28"/>
+          <w:lang w:val="es-419"/>
+        </w:rPr>
+        <w:t>datos</w:t>
+      </w:r>
+      <w:proofErr w:type="spellEnd"/>
+      <w:r>
+        <w:rPr>
+          <w:rFonts w:asciiTheme="minorHAnsi" w:hAnsiTheme="minorHAnsi" w:cstheme="minorHAnsi"/>
+          <w:sz w:val="28"/>
+          <w:szCs w:val="28"/>
+          <w:lang w:val="es-419"/>
+        </w:rPr>
+        <w:t>.</w:t>
       </w:r>
     </w:p>
     <w:p>
@@ -3575,6 +4068,18 @@
     </w:p>
     <w:p>
       <w:pPr>
+        <w:ind w:left="709" w:firstLine="0"/>
+        <w:rPr>
+          <w:rFonts w:asciiTheme="minorHAnsi" w:hAnsiTheme="minorHAnsi" w:cstheme="minorHAnsi"/>
+          <w:color w:val="auto"/>
+          <w:sz w:val="28"/>
+          <w:szCs w:val="28"/>
+          <w:shd w:val="clear" w:color="auto" w:fill="FFFFFF"/>
+        </w:rPr>
+      </w:pPr>
+    </w:p>
+    <w:p>
+      <w:pPr>
         <w:pStyle w:val="Prrafodelista"/>
         <w:numPr>
           <w:ilvl w:val="0"/>
@@ -3688,7 +4193,7 @@
           <w:szCs w:val="28"/>
           <w:shd w:val="clear" w:color="auto" w:fill="FFFFFF"/>
         </w:rPr>
-        <w:t xml:space="preserve"> del </w:t>
+        <w:t xml:space="preserve"> de </w:t>
       </w:r>
       <w:proofErr w:type="spellStart"/>
       <w:r>
@@ -3798,17 +4303,6 @@
         </w:rPr>
         <w:t>.</w:t>
       </w:r>
-    </w:p>
-    <w:p>
-      <w:pPr>
-        <w:rPr>
-          <w:rFonts w:asciiTheme="minorHAnsi" w:hAnsiTheme="minorHAnsi" w:cstheme="minorHAnsi"/>
-          <w:color w:val="auto"/>
-          <w:sz w:val="28"/>
-          <w:szCs w:val="28"/>
-          <w:shd w:val="clear" w:color="auto" w:fill="FFFFFF"/>
-        </w:rPr>
-      </w:pPr>
     </w:p>
     <w:p>
       <w:pPr>
@@ -4134,7 +4628,67 @@
           <w:szCs w:val="28"/>
           <w:shd w:val="clear" w:color="auto" w:fill="FFFFFF"/>
         </w:rPr>
-        <w:t xml:space="preserve"> donde se almacenan estos de forma organizada y relacionada para que se pueda acceder a los registros rápidamente mediante comandos con la ayuda del lenguaje de programación y un equipo de cómputo. Del mismo modo, las DB se usan para el desarrollo de análisis, depuración y estructuración a fin de generar informes de datos complejos.</w:t>
+        <w:t xml:space="preserve"> donde se almacenan estos de forma organizada y relacionada</w:t>
+      </w:r>
+      <w:r>
+        <w:rPr>
+          <w:rFonts w:asciiTheme="minorHAnsi" w:hAnsiTheme="minorHAnsi" w:cstheme="minorHAnsi"/>
+          <w:color w:val="auto"/>
+          <w:sz w:val="28"/>
+          <w:szCs w:val="28"/>
+          <w:shd w:val="clear" w:color="auto" w:fill="FFFFFF"/>
+        </w:rPr>
+        <w:t>,</w:t>
+      </w:r>
+      <w:r>
+        <w:rPr>
+          <w:rFonts w:asciiTheme="minorHAnsi" w:hAnsiTheme="minorHAnsi" w:cstheme="minorHAnsi"/>
+          <w:color w:val="auto"/>
+          <w:sz w:val="28"/>
+          <w:szCs w:val="28"/>
+          <w:shd w:val="clear" w:color="auto" w:fill="FFFFFF"/>
+        </w:rPr>
+        <w:t xml:space="preserve"> para que se pueda acceder a los registros rápidamente mediante comandos</w:t>
+      </w:r>
+      <w:r>
+        <w:rPr>
+          <w:rFonts w:asciiTheme="minorHAnsi" w:hAnsiTheme="minorHAnsi" w:cstheme="minorHAnsi"/>
+          <w:color w:val="auto"/>
+          <w:sz w:val="28"/>
+          <w:szCs w:val="28"/>
+          <w:shd w:val="clear" w:color="auto" w:fill="FFFFFF"/>
+        </w:rPr>
+        <w:t>,</w:t>
+      </w:r>
+      <w:r>
+        <w:rPr>
+          <w:rFonts w:asciiTheme="minorHAnsi" w:hAnsiTheme="minorHAnsi" w:cstheme="minorHAnsi"/>
+          <w:color w:val="auto"/>
+          <w:sz w:val="28"/>
+          <w:szCs w:val="28"/>
+          <w:shd w:val="clear" w:color="auto" w:fill="FFFFFF"/>
+        </w:rPr>
+        <w:t xml:space="preserve"> con la ayuda del lenguaje de programación y un equipo de cómputo. Del mismo modo, las DB se usan para el desarrollo de análisis, depuración y estructuración</w:t>
+      </w:r>
+      <w:r>
+        <w:rPr>
+          <w:rFonts w:asciiTheme="minorHAnsi" w:hAnsiTheme="minorHAnsi" w:cstheme="minorHAnsi"/>
+          <w:color w:val="auto"/>
+          <w:sz w:val="28"/>
+          <w:szCs w:val="28"/>
+          <w:shd w:val="clear" w:color="auto" w:fill="FFFFFF"/>
+        </w:rPr>
+        <w:t>,</w:t>
+      </w:r>
+      <w:r>
+        <w:rPr>
+          <w:rFonts w:asciiTheme="minorHAnsi" w:hAnsiTheme="minorHAnsi" w:cstheme="minorHAnsi"/>
+          <w:color w:val="auto"/>
+          <w:sz w:val="28"/>
+          <w:szCs w:val="28"/>
+          <w:shd w:val="clear" w:color="auto" w:fill="FFFFFF"/>
+        </w:rPr>
+        <w:t xml:space="preserve"> a fin de generar informes de datos complejos.</w:t>
       </w:r>
     </w:p>
     <w:p>
@@ -4377,6 +4931,29 @@
       </w:r>
       <w:bookmarkStart w:id="8" w:name="_Hlk168568662"/>
       <w:bookmarkEnd w:id="6"/>
+    </w:p>
+    <w:p>
+      <w:pPr>
+        <w:spacing w:before="0" w:after="160" w:line="259" w:lineRule="auto"/>
+        <w:ind w:firstLine="0"/>
+        <w:rPr>
+          <w:rFonts w:asciiTheme="minorHAnsi" w:hAnsiTheme="minorHAnsi" w:cstheme="minorHAnsi"/>
+          <w:b/>
+          <w:bCs/>
+          <w:sz w:val="28"/>
+          <w:szCs w:val="28"/>
+        </w:rPr>
+      </w:pPr>
+      <w:r>
+        <w:rPr>
+          <w:rFonts w:asciiTheme="minorHAnsi" w:hAnsiTheme="minorHAnsi" w:cstheme="minorHAnsi"/>
+          <w:b/>
+          <w:bCs/>
+          <w:sz w:val="28"/>
+          <w:szCs w:val="28"/>
+        </w:rPr>
+        <w:br w:type="page"/>
+      </w:r>
     </w:p>
     <w:p>
       <w:pPr>
@@ -4497,7 +5074,25 @@
             <w:b/>
             <w:szCs w:val="28"/>
           </w:rPr>
-          <w:t>Enlace de reproducción del video</w:t>
+          <w:t>Enlace de repr</w:t>
+        </w:r>
+        <w:r>
+          <w:rPr>
+            <w:rStyle w:val="Hipervnculo"/>
+            <w:rFonts w:cstheme="minorHAnsi"/>
+            <w:b/>
+            <w:szCs w:val="28"/>
+          </w:rPr>
+          <w:t>o</w:t>
+        </w:r>
+        <w:r>
+          <w:rPr>
+            <w:rStyle w:val="Hipervnculo"/>
+            <w:rFonts w:cstheme="minorHAnsi"/>
+            <w:b/>
+            <w:szCs w:val="28"/>
+          </w:rPr>
+          <w:t>ducción del video</w:t>
         </w:r>
       </w:hyperlink>
     </w:p>
@@ -4663,20 +5258,61 @@
                 <w:rFonts w:cstheme="minorHAnsi"/>
                 <w:szCs w:val="28"/>
               </w:rPr>
-              <w:t xml:space="preserve">es un software de planeación de recursos empresariales y </w:t>
+              <w:t xml:space="preserve">es un </w:t>
             </w:r>
             <w:r>
               <w:rPr>
                 <w:rFonts w:cstheme="minorHAnsi"/>
                 <w:szCs w:val="28"/>
               </w:rPr>
-              <w:t>está basado en entornos gráficos de fácil manejo</w:t>
+              <w:t>“</w:t>
+            </w:r>
+            <w:r>
+              <w:rPr>
+                <w:rStyle w:val="Extranjerismo"/>
+              </w:rPr>
+              <w:t>software</w:t>
             </w:r>
             <w:r>
               <w:rPr>
                 <w:rFonts w:cstheme="minorHAnsi"/>
                 <w:szCs w:val="28"/>
               </w:rPr>
+              <w:t>”</w:t>
+            </w:r>
+            <w:r>
+              <w:rPr>
+                <w:rFonts w:cstheme="minorHAnsi"/>
+                <w:szCs w:val="28"/>
+              </w:rPr>
+              <w:t xml:space="preserve"> de planeación de recursos empresariales y </w:t>
+            </w:r>
+            <w:r>
+              <w:rPr>
+                <w:rFonts w:cstheme="minorHAnsi"/>
+                <w:szCs w:val="28"/>
+              </w:rPr>
+              <w:t>está basado en entornos gráfic</w:t>
+            </w:r>
+            <w:r>
+              <w:rPr>
+                <w:rFonts w:cstheme="minorHAnsi"/>
+                <w:szCs w:val="28"/>
+              </w:rPr>
+              <w:t>o</w:t>
+            </w:r>
+            <w:r>
+              <w:rPr>
+                <w:rFonts w:cstheme="minorHAnsi"/>
+                <w:szCs w:val="28"/>
+              </w:rPr>
+              <w:t>s de fácil manejo</w:t>
+            </w:r>
+            <w:r>
+              <w:rPr>
+                <w:rFonts w:cstheme="minorHAnsi"/>
+                <w:szCs w:val="28"/>
+              </w:rPr>
               <w:t>,</w:t>
             </w:r>
             <w:r>
@@ -4691,7 +5327,21 @@
                 <w:rFonts w:cstheme="minorHAnsi"/>
                 <w:szCs w:val="28"/>
               </w:rPr>
-              <w:t>separa tofos los datos e integra la información obtenida.</w:t>
+              <w:t>separa to</w:t>
+            </w:r>
+            <w:r>
+              <w:rPr>
+                <w:rFonts w:cstheme="minorHAnsi"/>
+                <w:szCs w:val="28"/>
+              </w:rPr>
+              <w:t>d</w:t>
+            </w:r>
+            <w:r>
+              <w:rPr>
+                <w:rFonts w:cstheme="minorHAnsi"/>
+                <w:szCs w:val="28"/>
+              </w:rPr>
+              <w:t>os los datos e integra la información obtenida.</w:t>
             </w:r>
           </w:p>
           <w:p>
@@ -4706,7 +5356,27 @@
                 <w:rFonts w:cstheme="minorHAnsi"/>
                 <w:szCs w:val="28"/>
               </w:rPr>
-              <w:t xml:space="preserve">Software R – </w:t>
+              <w:t>“</w:t>
+            </w:r>
+            <w:r>
+              <w:rPr>
+                <w:rStyle w:val="Extranjerismo"/>
+              </w:rPr>
+              <w:t>Software</w:t>
+            </w:r>
+            <w:r>
+              <w:rPr>
+                <w:rFonts w:cstheme="minorHAnsi"/>
+                <w:szCs w:val="28"/>
+              </w:rPr>
+              <w:t>”</w:t>
+            </w:r>
+            <w:r>
+              <w:rPr>
+                <w:rFonts w:cstheme="minorHAnsi"/>
+                <w:szCs w:val="28"/>
+              </w:rPr>
+              <w:t xml:space="preserve"> R – </w:t>
             </w:r>
             <w:proofErr w:type="spellStart"/>
             <w:r>
@@ -4754,23 +5424,62 @@
                 <w:rFonts w:cstheme="minorHAnsi"/>
                 <w:szCs w:val="28"/>
               </w:rPr>
-              <w:t xml:space="preserve"> Computing: es un entorno de software libre para computación estadística y gráficos. Puede ser descargado </w:t>
-            </w:r>
-            <w:proofErr w:type="spellStart"/>
+              <w:t xml:space="preserve"> Computing: es un entorno de </w:t>
+            </w:r>
             <w:r>
               <w:rPr>
                 <w:rFonts w:cstheme="minorHAnsi"/>
                 <w:szCs w:val="28"/>
               </w:rPr>
-              <w:t>gratuitamene</w:t>
-            </w:r>
-            <w:proofErr w:type="spellEnd"/>
+              <w:t>“</w:t>
+            </w:r>
+            <w:r>
+              <w:rPr>
+                <w:rStyle w:val="Extranjerismo"/>
+              </w:rPr>
+              <w:t>software</w:t>
+            </w:r>
             <w:r>
               <w:rPr>
                 <w:rFonts w:cstheme="minorHAnsi"/>
                 <w:szCs w:val="28"/>
               </w:rPr>
-              <w:t xml:space="preserve"> en </w:t>
+              <w:t>”</w:t>
+            </w:r>
+            <w:r>
+              <w:rPr>
+                <w:rFonts w:cstheme="minorHAnsi"/>
+                <w:szCs w:val="28"/>
+              </w:rPr>
+              <w:t xml:space="preserve"> libre para computación estadística y gráfic</w:t>
+            </w:r>
+            <w:r>
+              <w:rPr>
+                <w:rFonts w:cstheme="minorHAnsi"/>
+                <w:szCs w:val="28"/>
+              </w:rPr>
+              <w:t>a</w:t>
+            </w:r>
+            <w:r>
+              <w:rPr>
+                <w:rFonts w:cstheme="minorHAnsi"/>
+                <w:szCs w:val="28"/>
+              </w:rPr>
+              <w:t>s. Puede ser descargado gratuitamen</w:t>
+            </w:r>
+            <w:r>
+              <w:rPr>
+                <w:rFonts w:cstheme="minorHAnsi"/>
+                <w:szCs w:val="28"/>
+              </w:rPr>
+              <w:t>t</w:t>
+            </w:r>
+            <w:r>
+              <w:rPr>
+                <w:rFonts w:cstheme="minorHAnsi"/>
+                <w:szCs w:val="28"/>
+              </w:rPr>
+              <w:t xml:space="preserve">e en </w:t>
             </w:r>
             <w:hyperlink r:id="rId18" w:history="1">
               <w:r>
@@ -4815,7 +5524,21 @@
                 <w:rFonts w:cstheme="minorHAnsi"/>
                 <w:szCs w:val="28"/>
               </w:rPr>
-              <w:t>” Permite un trabajo rápido e integración de sistemas de manera eficaz, permite el desarrollo de análisis de datos “</w:t>
+              <w:t>”</w:t>
+            </w:r>
+            <w:r>
+              <w:rPr>
+                <w:rFonts w:cstheme="minorHAnsi"/>
+                <w:szCs w:val="28"/>
+              </w:rPr>
+              <w:t xml:space="preserve"> Python: p</w:t>
+            </w:r>
+            <w:r>
+              <w:rPr>
+                <w:rFonts w:cstheme="minorHAnsi"/>
+                <w:szCs w:val="28"/>
+              </w:rPr>
+              <w:t>ermite un trabajo rápido e integración de sistemas de manera eficaz, permite el desarrollo de análisis de datos “</w:t>
             </w:r>
             <w:r>
               <w:rPr>
@@ -5025,7 +5748,40 @@
                 <w:rFonts w:cstheme="minorHAnsi"/>
                 <w:szCs w:val="28"/>
               </w:rPr>
-              <w:t xml:space="preserve">” Excel: un so de hoja de cálculo desarrollado por Microsoft. Excel aprende patrones y organiza datos, permite el trabajo colaborativo den línea, presenta el trabajo con formato, </w:t>
+              <w:t xml:space="preserve">” Excel: un </w:t>
+            </w:r>
+            <w:r>
+              <w:rPr>
+                <w:rFonts w:cstheme="minorHAnsi"/>
+                <w:szCs w:val="28"/>
+              </w:rPr>
+              <w:t>“</w:t>
+            </w:r>
+            <w:r>
+              <w:rPr>
+                <w:rStyle w:val="Extranjerismo"/>
+              </w:rPr>
+              <w:t>so</w:t>
+            </w:r>
+            <w:r>
+              <w:rPr>
+                <w:rStyle w:val="Extranjerismo"/>
+              </w:rPr>
+              <w:t>ftware</w:t>
+            </w:r>
+            <w:r>
+              <w:rPr>
+                <w:rFonts w:cstheme="minorHAnsi"/>
+                <w:szCs w:val="28"/>
+              </w:rPr>
+              <w:t>”</w:t>
+            </w:r>
+            <w:r>
+              <w:rPr>
+                <w:rFonts w:cstheme="minorHAnsi"/>
+                <w:szCs w:val="28"/>
+              </w:rPr>
+              <w:t xml:space="preserve"> de hoja de cálculo desarrollado por Microsoft. Excel aprende patrones y organiza datos, permite el trabajo colaborativo en línea, presenta el trabajo con formato, </w:t>
             </w:r>
             <w:proofErr w:type="spellStart"/>
             <w:r>
@@ -5073,7 +5829,21 @@
                 <w:rFonts w:cstheme="minorHAnsi"/>
                 <w:szCs w:val="28"/>
               </w:rPr>
-              <w:t xml:space="preserve"> pero se puede descargar una versión para el hogar o la empresa en </w:t>
+              <w:t xml:space="preserve"> pero se puede descargar una versión </w:t>
+            </w:r>
+            <w:r>
+              <w:rPr>
+                <w:rFonts w:cstheme="minorHAnsi"/>
+                <w:szCs w:val="28"/>
+              </w:rPr>
+              <w:t xml:space="preserve">de prueba </w:t>
+            </w:r>
+            <w:r>
+              <w:rPr>
+                <w:rFonts w:cstheme="minorHAnsi"/>
+                <w:szCs w:val="28"/>
+              </w:rPr>
+              <w:t xml:space="preserve">para el hogar o la empresa en </w:t>
             </w:r>
             <w:hyperlink r:id="rId22" w:history="1">
               <w:r>
@@ -7229,7 +7999,140 @@
           <w:szCs w:val="28"/>
           <w:shd w:val="clear" w:color="auto" w:fill="FFFFFF"/>
         </w:rPr>
-        <w:t>Hacer borrado integral en el historial del navegador, incluyendo cookies, datos personales y contraseñase.</w:t>
+        <w:t xml:space="preserve">Hacer borrado integral en el historial del </w:t>
+      </w:r>
+      <w:proofErr w:type="spellStart"/>
+      <w:r>
+        <w:rPr>
+          <w:rFonts w:asciiTheme="minorHAnsi" w:hAnsiTheme="minorHAnsi" w:cstheme="minorHAnsi"/>
+          <w:sz w:val="28"/>
+          <w:szCs w:val="28"/>
+          <w:shd w:val="clear" w:color="auto" w:fill="FFFFFF"/>
+        </w:rPr>
+        <w:t>navegador</w:t>
+      </w:r>
+      <w:proofErr w:type="spellEnd"/>
+      <w:r>
+        <w:rPr>
+          <w:rFonts w:asciiTheme="minorHAnsi" w:hAnsiTheme="minorHAnsi" w:cstheme="minorHAnsi"/>
+          <w:sz w:val="28"/>
+          <w:szCs w:val="28"/>
+          <w:shd w:val="clear" w:color="auto" w:fill="FFFFFF"/>
+        </w:rPr>
+        <w:t xml:space="preserve">, </w:t>
+      </w:r>
+      <w:proofErr w:type="spellStart"/>
+      <w:r>
+        <w:rPr>
+          <w:rFonts w:asciiTheme="minorHAnsi" w:hAnsiTheme="minorHAnsi" w:cstheme="minorHAnsi"/>
+          <w:sz w:val="28"/>
+          <w:szCs w:val="28"/>
+          <w:shd w:val="clear" w:color="auto" w:fill="FFFFFF"/>
+        </w:rPr>
+        <w:t>incluyendo</w:t>
+      </w:r>
+      <w:proofErr w:type="spellEnd"/>
+      <w:r>
+        <w:rPr>
+          <w:rFonts w:asciiTheme="minorHAnsi" w:hAnsiTheme="minorHAnsi" w:cstheme="minorHAnsi"/>
+          <w:sz w:val="28"/>
+          <w:szCs w:val="28"/>
+          <w:shd w:val="clear" w:color="auto" w:fill="FFFFFF"/>
+        </w:rPr>
+        <w:t xml:space="preserve"> </w:t>
+      </w:r>
+      <w:r>
+        <w:rPr>
+          <w:rFonts w:asciiTheme="minorHAnsi" w:hAnsiTheme="minorHAnsi" w:cstheme="minorHAnsi"/>
+          <w:sz w:val="28"/>
+          <w:szCs w:val="28"/>
+          <w:shd w:val="clear" w:color="auto" w:fill="FFFFFF"/>
+        </w:rPr>
+        <w:t>“</w:t>
+      </w:r>
+      <w:r>
+        <w:rPr>
+          <w:rStyle w:val="Extranjerismo"/>
+        </w:rPr>
+        <w:t>cookies</w:t>
+      </w:r>
+      <w:r>
+        <w:rPr>
+          <w:rFonts w:asciiTheme="minorHAnsi" w:hAnsiTheme="minorHAnsi" w:cstheme="minorHAnsi"/>
+          <w:sz w:val="28"/>
+          <w:szCs w:val="28"/>
+          <w:shd w:val="clear" w:color="auto" w:fill="FFFFFF"/>
+        </w:rPr>
+        <w:t>”</w:t>
+      </w:r>
+      <w:r>
+        <w:rPr>
+          <w:rFonts w:asciiTheme="minorHAnsi" w:hAnsiTheme="minorHAnsi" w:cstheme="minorHAnsi"/>
+          <w:sz w:val="28"/>
+          <w:szCs w:val="28"/>
+          <w:shd w:val="clear" w:color="auto" w:fill="FFFFFF"/>
+        </w:rPr>
+        <w:t xml:space="preserve">, </w:t>
+      </w:r>
+      <w:proofErr w:type="spellStart"/>
+      <w:r>
+        <w:rPr>
+          <w:rFonts w:asciiTheme="minorHAnsi" w:hAnsiTheme="minorHAnsi" w:cstheme="minorHAnsi"/>
+          <w:sz w:val="28"/>
+          <w:szCs w:val="28"/>
+          <w:shd w:val="clear" w:color="auto" w:fill="FFFFFF"/>
+        </w:rPr>
+        <w:t>datos</w:t>
+      </w:r>
+      <w:proofErr w:type="spellEnd"/>
+      <w:r>
+        <w:rPr>
+          <w:rFonts w:asciiTheme="minorHAnsi" w:hAnsiTheme="minorHAnsi" w:cstheme="minorHAnsi"/>
+          <w:sz w:val="28"/>
+          <w:szCs w:val="28"/>
+          <w:shd w:val="clear" w:color="auto" w:fill="FFFFFF"/>
+        </w:rPr>
+        <w:t xml:space="preserve"> </w:t>
+      </w:r>
+      <w:proofErr w:type="spellStart"/>
+      <w:r>
+        <w:rPr>
+          <w:rFonts w:asciiTheme="minorHAnsi" w:hAnsiTheme="minorHAnsi" w:cstheme="minorHAnsi"/>
+          <w:sz w:val="28"/>
+          <w:szCs w:val="28"/>
+          <w:shd w:val="clear" w:color="auto" w:fill="FFFFFF"/>
+        </w:rPr>
+        <w:t>personales</w:t>
+      </w:r>
+      <w:proofErr w:type="spellEnd"/>
+      <w:r>
+        <w:rPr>
+          <w:rFonts w:asciiTheme="minorHAnsi" w:hAnsiTheme="minorHAnsi" w:cstheme="minorHAnsi"/>
+          <w:sz w:val="28"/>
+          <w:szCs w:val="28"/>
+          <w:shd w:val="clear" w:color="auto" w:fill="FFFFFF"/>
+        </w:rPr>
+        <w:t xml:space="preserve"> y </w:t>
+      </w:r>
+      <w:proofErr w:type="spellStart"/>
+      <w:r>
+        <w:rPr>
+          <w:rFonts w:asciiTheme="minorHAnsi" w:hAnsiTheme="minorHAnsi" w:cstheme="minorHAnsi"/>
+          <w:sz w:val="28"/>
+          <w:szCs w:val="28"/>
+          <w:shd w:val="clear" w:color="auto" w:fill="FFFFFF"/>
+        </w:rPr>
+        <w:t>contraseñas</w:t>
+      </w:r>
+      <w:proofErr w:type="spellEnd"/>
+      <w:r>
+        <w:rPr>
+          <w:rFonts w:asciiTheme="minorHAnsi" w:hAnsiTheme="minorHAnsi" w:cstheme="minorHAnsi"/>
+          <w:sz w:val="28"/>
+          <w:szCs w:val="28"/>
+          <w:shd w:val="clear" w:color="auto" w:fill="FFFFFF"/>
+        </w:rPr>
+        <w:t>.</w:t>
       </w:r>
     </w:p>
     <w:p>
@@ -7417,16 +8320,43 @@
           <w:szCs w:val="28"/>
           <w:shd w:val="clear" w:color="auto" w:fill="FFFFFF"/>
         </w:rPr>
-        <w:t xml:space="preserve"> - </w:t>
-      </w:r>
-      <w:r>
-        <w:rPr>
-          <w:rFonts w:asciiTheme="minorHAnsi" w:hAnsiTheme="minorHAnsi" w:cstheme="minorHAnsi"/>
-          <w:sz w:val="28"/>
-          <w:szCs w:val="28"/>
-          <w:shd w:val="clear" w:color="auto" w:fill="FFFFFF"/>
-        </w:rPr>
-        <w:t>DB deben desarrollar, ejecutar y hacer mantenimiento con el uso de técnicas que van desde supervisar hasta optimizar el servidor que contiene la base de datos y así asegurar su disponibilidad y rendimiento. El mantenimiento de las bases de datos implica ejecutar tareas de actualización con técnicas estadísticas, supervisando el uso de la DB, servidores y espacio, planificando estrategias de copias de seguridad y recuperación de la información.</w:t>
+        <w:t xml:space="preserve"> </w:t>
+      </w:r>
+      <w:r>
+        <w:rPr>
+          <w:rFonts w:asciiTheme="minorHAnsi" w:hAnsiTheme="minorHAnsi" w:cstheme="minorHAnsi"/>
+          <w:sz w:val="28"/>
+          <w:szCs w:val="28"/>
+          <w:shd w:val="clear" w:color="auto" w:fill="FFFFFF"/>
+        </w:rPr>
+        <w:t>(</w:t>
+      </w:r>
+      <w:r>
+        <w:rPr>
+          <w:rFonts w:asciiTheme="minorHAnsi" w:hAnsiTheme="minorHAnsi" w:cstheme="minorHAnsi"/>
+          <w:sz w:val="28"/>
+          <w:szCs w:val="28"/>
+          <w:shd w:val="clear" w:color="auto" w:fill="FFFFFF"/>
+        </w:rPr>
+        <w:t>DB</w:t>
+      </w:r>
+      <w:r>
+        <w:rPr>
+          <w:rFonts w:asciiTheme="minorHAnsi" w:hAnsiTheme="minorHAnsi" w:cstheme="minorHAnsi"/>
+          <w:sz w:val="28"/>
+          <w:szCs w:val="28"/>
+          <w:shd w:val="clear" w:color="auto" w:fill="FFFFFF"/>
+        </w:rPr>
+        <w:t>)</w:t>
+      </w:r>
+      <w:r>
+        <w:rPr>
+          <w:rFonts w:asciiTheme="minorHAnsi" w:hAnsiTheme="minorHAnsi" w:cstheme="minorHAnsi"/>
+          <w:sz w:val="28"/>
+          <w:szCs w:val="28"/>
+          <w:shd w:val="clear" w:color="auto" w:fill="FFFFFF"/>
+        </w:rPr>
+        <w:t xml:space="preserve"> deben desarrollar, ejecutar y hacer mantenimiento con el uso de técnicas que van desde supervisar hasta optimizar el servidor que contiene la base de datos y así asegurar su disponibilidad y rendimiento. El mantenimiento de las bases de datos implica ejecutar tareas de actualización con técnicas estadísticas, supervisando el uso de la DB, servidores y espacio, planificando estrategias de copias de seguridad y recuperación de la información.</w:t>
       </w:r>
     </w:p>
     <w:p>
@@ -7446,6 +8376,29 @@
           <w:shd w:val="clear" w:color="auto" w:fill="FFFFFF"/>
         </w:rPr>
         <w:t>Por medio del siguiente video, se profundizará en algunos procesos del talento humano relacionados con las bases de datos.</w:t>
+      </w:r>
+    </w:p>
+    <w:p>
+      <w:pPr>
+        <w:spacing w:before="0" w:after="160" w:line="259" w:lineRule="auto"/>
+        <w:ind w:firstLine="0"/>
+        <w:rPr>
+          <w:rFonts w:asciiTheme="minorHAnsi" w:hAnsiTheme="minorHAnsi" w:cstheme="minorHAnsi"/>
+          <w:b/>
+          <w:bCs/>
+          <w:sz w:val="28"/>
+          <w:szCs w:val="28"/>
+        </w:rPr>
+      </w:pPr>
+      <w:r>
+        <w:rPr>
+          <w:rFonts w:asciiTheme="minorHAnsi" w:hAnsiTheme="minorHAnsi" w:cstheme="minorHAnsi"/>
+          <w:b/>
+          <w:bCs/>
+          <w:sz w:val="28"/>
+          <w:szCs w:val="28"/>
+        </w:rPr>
+        <w:br w:type="page"/>
       </w:r>
     </w:p>
     <w:p>
@@ -7664,7 +8617,23 @@
                 <w:sz w:val="28"/>
                 <w:szCs w:val="28"/>
               </w:rPr>
-              <w:t>El optimizador de la base de datos requiere de información de metadatos estadística actualizada donde se evidencie el número de filas y la cardinalidad, para que el usuario seleccione la forma más adecuada de acceder a los registros.</w:t>
+              <w:t>El optimizador de la base de datos requiere de información de metadatos estadística actualizada</w:t>
+            </w:r>
+            <w:r>
+              <w:rPr>
+                <w:rFonts w:asciiTheme="minorHAnsi" w:hAnsiTheme="minorHAnsi" w:cstheme="minorHAnsi"/>
+                <w:sz w:val="28"/>
+                <w:szCs w:val="28"/>
+              </w:rPr>
+              <w:t>,</w:t>
+            </w:r>
+            <w:r>
+              <w:rPr>
+                <w:rFonts w:asciiTheme="minorHAnsi" w:hAnsiTheme="minorHAnsi" w:cstheme="minorHAnsi"/>
+                <w:sz w:val="28"/>
+                <w:szCs w:val="28"/>
+              </w:rPr>
+              <w:t xml:space="preserve"> donde se evidencie el número de filas y la cardinalidad, para que el usuario seleccione la forma más adecuada de acceder a los registros.</w:t>
             </w:r>
           </w:p>
           <w:p>
@@ -7875,7 +8844,23 @@
                 <w:sz w:val="28"/>
                 <w:szCs w:val="28"/>
               </w:rPr>
-              <w:t>Se identifican lo índices y las tablas temporales donde las sentencias no se pudieron completar, para proceder a eliminar las bases de datos en versiones de segundo plano o temporales.</w:t>
+              <w:t>Se identifican lo</w:t>
+            </w:r>
+            <w:r>
+              <w:rPr>
+                <w:rFonts w:asciiTheme="minorHAnsi" w:hAnsiTheme="minorHAnsi" w:cstheme="minorHAnsi"/>
+                <w:sz w:val="28"/>
+                <w:szCs w:val="28"/>
+              </w:rPr>
+              <w:t>s</w:t>
+            </w:r>
+            <w:r>
+              <w:rPr>
+                <w:rFonts w:asciiTheme="minorHAnsi" w:hAnsiTheme="minorHAnsi" w:cstheme="minorHAnsi"/>
+                <w:sz w:val="28"/>
+                <w:szCs w:val="28"/>
+              </w:rPr>
+              <w:t xml:space="preserve"> índices y las tablas temporales donde las sentencias no se pudieron completar, para proceder a eliminar las bases de datos en versiones de segundo plano o temporales.</w:t>
             </w:r>
           </w:p>
         </w:tc>
@@ -7947,9 +8932,8 @@
           <w:szCs w:val="28"/>
           <w:shd w:val="clear" w:color="auto" w:fill="FFFFFF"/>
         </w:rPr>
-        <w:t xml:space="preserve">Es un documento que describe el progreso de una investigación o labor realizada. Está conformado por la presentación sistemática y cronológica con la información suficiente para que un lector con capacidad y conocimiento del tema </w:t>
-      </w:r>
-      <w:proofErr w:type="gramStart"/>
+        <w:t>Es un documento que describe el progreso de una investigación o labor realizada. Está conformado por la presentación sistemática y cronológica</w:t>
+      </w:r>
       <w:r>
         <w:rPr>
           <w:rFonts w:asciiTheme="minorHAnsi" w:hAnsiTheme="minorHAnsi" w:cstheme="minorHAnsi"/>
@@ -7958,9 +8942,8 @@
           <w:szCs w:val="28"/>
           <w:shd w:val="clear" w:color="auto" w:fill="FFFFFF"/>
         </w:rPr>
-        <w:t>tratado,</w:t>
-      </w:r>
-      <w:proofErr w:type="gramEnd"/>
+        <w:t>,</w:t>
+      </w:r>
       <w:r>
         <w:rPr>
           <w:rFonts w:asciiTheme="minorHAnsi" w:hAnsiTheme="minorHAnsi" w:cstheme="minorHAnsi"/>
@@ -7969,7 +8952,27 @@
           <w:szCs w:val="28"/>
           <w:shd w:val="clear" w:color="auto" w:fill="FFFFFF"/>
         </w:rPr>
-        <w:t xml:space="preserve"> pueda evaluar y proponer modificaciones a los resultados y conclusiones. Este informe se conforma de parte inicial, cuerpo, anexo y parte final, las cuales se explican un poco a continuación.</w:t>
+        <w:t xml:space="preserve"> con la información suficiente para que un lector</w:t>
+      </w:r>
+      <w:r>
+        <w:rPr>
+          <w:rFonts w:asciiTheme="minorHAnsi" w:hAnsiTheme="minorHAnsi" w:cstheme="minorHAnsi"/>
+          <w:color w:val="auto"/>
+          <w:sz w:val="28"/>
+          <w:szCs w:val="28"/>
+          <w:shd w:val="clear" w:color="auto" w:fill="FFFFFF"/>
+        </w:rPr>
+        <w:t>,</w:t>
+      </w:r>
+      <w:r>
+        <w:rPr>
+          <w:rFonts w:asciiTheme="minorHAnsi" w:hAnsiTheme="minorHAnsi" w:cstheme="minorHAnsi"/>
+          <w:color w:val="auto"/>
+          <w:sz w:val="28"/>
+          <w:szCs w:val="28"/>
+          <w:shd w:val="clear" w:color="auto" w:fill="FFFFFF"/>
+        </w:rPr>
+        <w:t xml:space="preserve"> con capacidad y conocimiento del tema tratado, pueda evaluar y proponer modificaciones a los resultados y conclusiones. Este informe se conforma de parte inicial, cuerpo, anexo y parte final, las cuales se explican un poco a continuación.</w:t>
       </w:r>
     </w:p>
     <w:p>
@@ -9001,7 +10004,25 @@
           <w:sz w:val="28"/>
           <w:szCs w:val="28"/>
         </w:rPr>
-        <w:t xml:space="preserve">: Cómo presentar trabajos escritos en </w:t>
+        <w:t>: Cómo presentar trabajos escritos en</w:t>
+      </w:r>
+      <w:r>
+        <w:rPr>
+          <w:rFonts w:asciiTheme="minorHAnsi" w:hAnsiTheme="minorHAnsi" w:cstheme="minorHAnsi"/>
+          <w:color w:val="000000"/>
+          <w:sz w:val="28"/>
+          <w:szCs w:val="28"/>
+        </w:rPr>
+        <w:t>:</w:t>
+      </w:r>
+      <w:r>
+        <w:rPr>
+          <w:rFonts w:asciiTheme="minorHAnsi" w:hAnsiTheme="minorHAnsi" w:cstheme="minorHAnsi"/>
+          <w:color w:val="000000"/>
+          <w:sz w:val="28"/>
+          <w:szCs w:val="28"/>
+        </w:rPr>
+        <w:t xml:space="preserve"> </w:t>
       </w:r>
       <w:hyperlink r:id="rId25" w:history="1">
         <w:r>
@@ -9191,15 +10212,15 @@
     <w:tbl>
       <w:tblPr>
         <w:tblStyle w:val="Tablaconcuadrcula4-nfasis3"/>
-        <w:tblW w:w="10214" w:type="dxa"/>
+        <w:tblW w:w="10498" w:type="dxa"/>
         <w:tblLayout w:type="fixed"/>
         <w:tblLook w:val="0420" w:firstRow="1" w:lastRow="0" w:firstColumn="0" w:lastColumn="0" w:noHBand="0" w:noVBand="1"/>
         <w:tblCaption w:val="Material complementario "/>
         <w:tblDescription w:val="Se muestra material de apoyo a la formación."/>
       </w:tblPr>
       <w:tblGrid>
-        <w:gridCol w:w="2122"/>
-        <w:gridCol w:w="3969"/>
+        <w:gridCol w:w="2547"/>
+        <w:gridCol w:w="3828"/>
         <w:gridCol w:w="1276"/>
         <w:gridCol w:w="2847"/>
       </w:tblGrid>
@@ -9211,7 +10232,7 @@
         </w:trPr>
         <w:tc>
           <w:tcPr>
-            <w:tcW w:w="2122" w:type="dxa"/>
+            <w:tcW w:w="2547" w:type="dxa"/>
             <w:vAlign w:val="center"/>
           </w:tcPr>
           <w:p>
@@ -9236,7 +10257,7 @@
         </w:tc>
         <w:tc>
           <w:tcPr>
-            <w:tcW w:w="3969" w:type="dxa"/>
+            <w:tcW w:w="3828" w:type="dxa"/>
             <w:vAlign w:val="center"/>
           </w:tcPr>
           <w:p>
@@ -9360,7 +10381,7 @@
         </w:trPr>
         <w:tc>
           <w:tcPr>
-            <w:tcW w:w="2122" w:type="dxa"/>
+            <w:tcW w:w="2547" w:type="dxa"/>
           </w:tcPr>
           <w:p>
             <w:pPr>
@@ -9383,7 +10404,7 @@
         </w:tc>
         <w:tc>
           <w:tcPr>
-            <w:tcW w:w="3969" w:type="dxa"/>
+            <w:tcW w:w="3828" w:type="dxa"/>
           </w:tcPr>
           <w:p>
             <w:pPr>
@@ -9510,7 +10531,7 @@
         </w:trPr>
         <w:tc>
           <w:tcPr>
-            <w:tcW w:w="2122" w:type="dxa"/>
+            <w:tcW w:w="2547" w:type="dxa"/>
           </w:tcPr>
           <w:p>
             <w:pPr>
@@ -9527,13 +10548,154 @@
                 <w:sz w:val="28"/>
                 <w:szCs w:val="28"/>
               </w:rPr>
-              <w:t>1.2 Bases de datos</w:t>
-            </w:r>
+              <w:t>1.3 Representación de la</w:t>
+            </w:r>
+          </w:p>
+          <w:p>
+            <w:pPr>
+              <w:pStyle w:val="Tablas"/>
+              <w:rPr>
+                <w:rFonts w:asciiTheme="minorHAnsi" w:hAnsiTheme="minorHAnsi" w:cstheme="minorHAnsi"/>
+                <w:sz w:val="28"/>
+                <w:szCs w:val="28"/>
+              </w:rPr>
+            </w:pPr>
+            <w:r>
+              <w:rPr>
+                <w:rFonts w:asciiTheme="minorHAnsi" w:hAnsiTheme="minorHAnsi" w:cstheme="minorHAnsi"/>
+                <w:sz w:val="28"/>
+                <w:szCs w:val="28"/>
+              </w:rPr>
+              <w:t>información</w:t>
+            </w:r>
+          </w:p>
+          <w:p>
+            <w:pPr>
+              <w:pStyle w:val="Tablas"/>
+              <w:rPr>
+                <w:rFonts w:asciiTheme="minorHAnsi" w:hAnsiTheme="minorHAnsi" w:cstheme="minorHAnsi"/>
+                <w:sz w:val="28"/>
+                <w:szCs w:val="28"/>
+              </w:rPr>
+            </w:pPr>
           </w:p>
         </w:tc>
         <w:tc>
           <w:tcPr>
-            <w:tcW w:w="3969" w:type="dxa"/>
+            <w:tcW w:w="3828" w:type="dxa"/>
+          </w:tcPr>
+          <w:p>
+            <w:pPr>
+              <w:pStyle w:val="Tablas"/>
+              <w:rPr>
+                <w:rFonts w:asciiTheme="minorHAnsi" w:hAnsiTheme="minorHAnsi" w:cstheme="minorHAnsi"/>
+                <w:sz w:val="28"/>
+                <w:szCs w:val="28"/>
+              </w:rPr>
+            </w:pPr>
+            <w:r>
+              <w:rPr>
+                <w:rFonts w:asciiTheme="minorHAnsi" w:hAnsiTheme="minorHAnsi" w:cstheme="minorHAnsi"/>
+                <w:color w:val="000000"/>
+                <w:sz w:val="28"/>
+                <w:szCs w:val="28"/>
+              </w:rPr>
+              <w:t>Instituto Colombiano de Normas Técnicas y Certificación (Icontec). (2014). Tecnología de la información: técnicas de seguridad. Gestión de incidentes de seguridad de la información. Icontec.</w:t>
+            </w:r>
+          </w:p>
+        </w:tc>
+        <w:tc>
+          <w:tcPr>
+            <w:tcW w:w="1276" w:type="dxa"/>
+          </w:tcPr>
+          <w:p>
+            <w:pPr>
+              <w:pStyle w:val="Tablas"/>
+              <w:rPr>
+                <w:rFonts w:asciiTheme="minorHAnsi" w:hAnsiTheme="minorHAnsi" w:cstheme="minorHAnsi"/>
+                <w:sz w:val="28"/>
+                <w:szCs w:val="28"/>
+              </w:rPr>
+            </w:pPr>
+            <w:r>
+              <w:rPr>
+                <w:rFonts w:asciiTheme="minorHAnsi" w:hAnsiTheme="minorHAnsi" w:cstheme="minorHAnsi"/>
+                <w:sz w:val="28"/>
+                <w:szCs w:val="28"/>
+              </w:rPr>
+              <w:t>Libro</w:t>
+            </w:r>
+          </w:p>
+        </w:tc>
+        <w:tc>
+          <w:tcPr>
+            <w:tcW w:w="2847" w:type="dxa"/>
+          </w:tcPr>
+          <w:p>
+            <w:pPr>
+              <w:pStyle w:val="Tablas"/>
+              <w:rPr>
+                <w:rFonts w:asciiTheme="minorHAnsi" w:hAnsiTheme="minorHAnsi" w:cstheme="minorHAnsi"/>
+                <w:color w:val="000000"/>
+                <w:sz w:val="28"/>
+                <w:szCs w:val="28"/>
+              </w:rPr>
+            </w:pPr>
+            <w:hyperlink r:id="rId29" w:history="1">
+              <w:r>
+                <w:rPr>
+                  <w:rStyle w:val="Hipervnculo"/>
+                  <w:rFonts w:asciiTheme="minorHAnsi" w:hAnsiTheme="minorHAnsi" w:cstheme="minorHAnsi"/>
+                  <w:sz w:val="28"/>
+                  <w:szCs w:val="28"/>
+                </w:rPr>
+                <w:t>https://sena-primo.hosted.exlibrisgroup.com/permalink/f/q6j6k0/sena_aleph000075887</w:t>
+              </w:r>
+            </w:hyperlink>
+          </w:p>
+          <w:p>
+            <w:pPr>
+              <w:pStyle w:val="Tablas"/>
+              <w:rPr>
+                <w:rFonts w:asciiTheme="minorHAnsi" w:hAnsiTheme="minorHAnsi" w:cstheme="minorHAnsi"/>
+                <w:sz w:val="28"/>
+                <w:szCs w:val="28"/>
+              </w:rPr>
+            </w:pPr>
+          </w:p>
+        </w:tc>
+      </w:tr>
+      <w:tr>
+        <w:trPr>
+          <w:cnfStyle w:val="000000100000" w:firstRow="0" w:lastRow="0" w:firstColumn="0" w:lastColumn="0" w:oddVBand="0" w:evenVBand="0" w:oddHBand="1" w:evenHBand="0" w:firstRowFirstColumn="0" w:firstRowLastColumn="0" w:lastRowFirstColumn="0" w:lastRowLastColumn="0"/>
+          <w:trHeight w:val="1279"/>
+        </w:trPr>
+        <w:tc>
+          <w:tcPr>
+            <w:tcW w:w="2547" w:type="dxa"/>
+          </w:tcPr>
+          <w:p>
+            <w:pPr>
+              <w:pStyle w:val="Tablas"/>
+              <w:rPr>
+                <w:rFonts w:asciiTheme="minorHAnsi" w:hAnsiTheme="minorHAnsi" w:cstheme="minorHAnsi"/>
+                <w:sz w:val="28"/>
+                <w:szCs w:val="28"/>
+              </w:rPr>
+            </w:pPr>
+            <w:r>
+              <w:rPr>
+                <w:rFonts w:asciiTheme="minorHAnsi" w:hAnsiTheme="minorHAnsi" w:cstheme="minorHAnsi"/>
+                <w:sz w:val="28"/>
+                <w:szCs w:val="28"/>
+              </w:rPr>
+              <w:t>1.2 Bases de datos</w:t>
+            </w:r>
+          </w:p>
+        </w:tc>
+        <w:tc>
+          <w:tcPr>
+            <w:tcW w:w="3828" w:type="dxa"/>
           </w:tcPr>
           <w:p>
             <w:pPr>
@@ -9649,7 +10811,7 @@
             <w:pPr>
               <w:pStyle w:val="Tablas"/>
             </w:pPr>
-            <w:hyperlink r:id="rId29" w:history="1">
+            <w:hyperlink r:id="rId30" w:history="1">
               <w:r>
                 <w:rPr>
                   <w:rStyle w:val="Hipervnculo"/>
@@ -9665,12 +10827,11 @@
       </w:tr>
       <w:tr>
         <w:trPr>
-          <w:cnfStyle w:val="000000100000" w:firstRow="0" w:lastRow="0" w:firstColumn="0" w:lastColumn="0" w:oddVBand="0" w:evenVBand="0" w:oddHBand="1" w:evenHBand="0" w:firstRowFirstColumn="0" w:firstRowLastColumn="0" w:lastRowFirstColumn="0" w:lastRowLastColumn="0"/>
           <w:trHeight w:val="1204"/>
         </w:trPr>
         <w:tc>
           <w:tcPr>
-            <w:tcW w:w="2122" w:type="dxa"/>
+            <w:tcW w:w="2547" w:type="dxa"/>
           </w:tcPr>
           <w:p>
             <w:pPr>
@@ -9693,7 +10854,7 @@
         </w:tc>
         <w:tc>
           <w:tcPr>
-            <w:tcW w:w="3969" w:type="dxa"/>
+            <w:tcW w:w="3828" w:type="dxa"/>
           </w:tcPr>
           <w:p>
             <w:pPr>
@@ -9734,376 +10895,6 @@
                 <w:szCs w:val="28"/>
               </w:rPr>
               <w:t>Libro</w:t>
-            </w:r>
-          </w:p>
-        </w:tc>
-        <w:tc>
-          <w:tcPr>
-            <w:tcW w:w="2847" w:type="dxa"/>
-          </w:tcPr>
-          <w:p>
-            <w:pPr>
-              <w:pStyle w:val="Tablas"/>
-              <w:rPr>
-                <w:rFonts w:asciiTheme="minorHAnsi" w:hAnsiTheme="minorHAnsi" w:cstheme="minorHAnsi"/>
-                <w:sz w:val="28"/>
-                <w:szCs w:val="28"/>
-              </w:rPr>
-            </w:pPr>
-            <w:hyperlink r:id="rId30" w:history="1">
-              <w:r>
-                <w:rPr>
-                  <w:rStyle w:val="Hipervnculo"/>
-                  <w:rFonts w:asciiTheme="minorHAnsi" w:hAnsiTheme="minorHAnsi" w:cstheme="minorHAnsi"/>
-                  <w:sz w:val="28"/>
-                  <w:szCs w:val="28"/>
-                </w:rPr>
-                <w:t>https://sena-primo.hosted.exlibrisgroup.com/permalink/f/q6j6k0/sena_aleph000075887</w:t>
-              </w:r>
-            </w:hyperlink>
-          </w:p>
-        </w:tc>
-      </w:tr>
-      <w:tr>
-        <w:trPr>
-          <w:trHeight w:val="182"/>
-        </w:trPr>
-        <w:tc>
-          <w:tcPr>
-            <w:tcW w:w="2122" w:type="dxa"/>
-          </w:tcPr>
-          <w:p>
-            <w:pPr>
-              <w:pStyle w:val="Tablas"/>
-              <w:rPr>
-                <w:rFonts w:asciiTheme="minorHAnsi" w:hAnsiTheme="minorHAnsi" w:cstheme="minorHAnsi"/>
-                <w:sz w:val="28"/>
-                <w:szCs w:val="28"/>
-              </w:rPr>
-            </w:pPr>
-            <w:r>
-              <w:rPr>
-                <w:rFonts w:asciiTheme="minorHAnsi" w:hAnsiTheme="minorHAnsi" w:cstheme="minorHAnsi"/>
-                <w:sz w:val="28"/>
-                <w:szCs w:val="28"/>
-              </w:rPr>
-              <w:t>1.4 Talento humano</w:t>
-            </w:r>
-          </w:p>
-        </w:tc>
-        <w:tc>
-          <w:tcPr>
-            <w:tcW w:w="3969" w:type="dxa"/>
-          </w:tcPr>
-          <w:p>
-            <w:pPr>
-              <w:pStyle w:val="Tablas"/>
-              <w:rPr>
-                <w:rFonts w:asciiTheme="minorHAnsi" w:hAnsiTheme="minorHAnsi" w:cstheme="minorHAnsi"/>
-                <w:sz w:val="28"/>
-                <w:szCs w:val="28"/>
-              </w:rPr>
-            </w:pPr>
-            <w:r>
-              <w:rPr>
-                <w:rFonts w:asciiTheme="minorHAnsi" w:hAnsiTheme="minorHAnsi" w:cstheme="minorHAnsi"/>
-                <w:sz w:val="28"/>
-                <w:szCs w:val="28"/>
-              </w:rPr>
-              <w:t xml:space="preserve">Razak, M., </w:t>
-            </w:r>
-            <w:proofErr w:type="spellStart"/>
-            <w:r>
-              <w:rPr>
-                <w:rFonts w:asciiTheme="minorHAnsi" w:hAnsiTheme="minorHAnsi" w:cstheme="minorHAnsi"/>
-                <w:sz w:val="28"/>
-                <w:szCs w:val="28"/>
-              </w:rPr>
-              <w:t>Nor</w:t>
-            </w:r>
-            <w:proofErr w:type="spellEnd"/>
-            <w:r>
-              <w:rPr>
-                <w:rFonts w:asciiTheme="minorHAnsi" w:hAnsiTheme="minorHAnsi" w:cstheme="minorHAnsi"/>
-                <w:sz w:val="28"/>
-                <w:szCs w:val="28"/>
-              </w:rPr>
-              <w:t xml:space="preserve">, B., A., </w:t>
-            </w:r>
-            <w:proofErr w:type="spellStart"/>
-            <w:r>
-              <w:rPr>
-                <w:rFonts w:asciiTheme="minorHAnsi" w:hAnsiTheme="minorHAnsi" w:cstheme="minorHAnsi"/>
-                <w:sz w:val="28"/>
-                <w:szCs w:val="28"/>
-              </w:rPr>
-              <w:t>Rosli</w:t>
-            </w:r>
-            <w:proofErr w:type="spellEnd"/>
-            <w:r>
-              <w:rPr>
-                <w:rFonts w:asciiTheme="minorHAnsi" w:hAnsiTheme="minorHAnsi" w:cstheme="minorHAnsi"/>
-                <w:sz w:val="28"/>
-                <w:szCs w:val="28"/>
-              </w:rPr>
-              <w:t xml:space="preserve">, S., &amp; Ahmad, </w:t>
-            </w:r>
-            <w:proofErr w:type="gramStart"/>
-            <w:r>
-              <w:rPr>
-                <w:rFonts w:asciiTheme="minorHAnsi" w:hAnsiTheme="minorHAnsi" w:cstheme="minorHAnsi"/>
-                <w:sz w:val="28"/>
-                <w:szCs w:val="28"/>
-              </w:rPr>
-              <w:t>F..</w:t>
-            </w:r>
-            <w:proofErr w:type="gramEnd"/>
-            <w:r>
-              <w:rPr>
-                <w:rFonts w:asciiTheme="minorHAnsi" w:hAnsiTheme="minorHAnsi" w:cstheme="minorHAnsi"/>
-                <w:sz w:val="28"/>
-                <w:szCs w:val="28"/>
-              </w:rPr>
-              <w:t xml:space="preserve"> (2016). </w:t>
-            </w:r>
-            <w:proofErr w:type="spellStart"/>
-            <w:r>
-              <w:rPr>
-                <w:rFonts w:asciiTheme="minorHAnsi" w:hAnsiTheme="minorHAnsi" w:cstheme="minorHAnsi"/>
-                <w:sz w:val="28"/>
-                <w:szCs w:val="28"/>
-              </w:rPr>
-              <w:t>The</w:t>
-            </w:r>
-            <w:proofErr w:type="spellEnd"/>
-            <w:r>
-              <w:rPr>
-                <w:rFonts w:asciiTheme="minorHAnsi" w:hAnsiTheme="minorHAnsi" w:cstheme="minorHAnsi"/>
-                <w:sz w:val="28"/>
-                <w:szCs w:val="28"/>
-              </w:rPr>
-              <w:t xml:space="preserve"> </w:t>
-            </w:r>
-            <w:proofErr w:type="spellStart"/>
-            <w:r>
-              <w:rPr>
-                <w:rFonts w:asciiTheme="minorHAnsi" w:hAnsiTheme="minorHAnsi" w:cstheme="minorHAnsi"/>
-                <w:sz w:val="28"/>
-                <w:szCs w:val="28"/>
-              </w:rPr>
-              <w:t>rise</w:t>
-            </w:r>
-            <w:proofErr w:type="spellEnd"/>
-            <w:r>
-              <w:rPr>
-                <w:rFonts w:asciiTheme="minorHAnsi" w:hAnsiTheme="minorHAnsi" w:cstheme="minorHAnsi"/>
-                <w:sz w:val="28"/>
-                <w:szCs w:val="28"/>
-              </w:rPr>
-              <w:t xml:space="preserve"> </w:t>
-            </w:r>
-            <w:proofErr w:type="spellStart"/>
-            <w:r>
-              <w:rPr>
-                <w:rFonts w:asciiTheme="minorHAnsi" w:hAnsiTheme="minorHAnsi" w:cstheme="minorHAnsi"/>
-                <w:sz w:val="28"/>
-                <w:szCs w:val="28"/>
-              </w:rPr>
-              <w:t>of</w:t>
-            </w:r>
-            <w:proofErr w:type="spellEnd"/>
-            <w:r>
-              <w:rPr>
-                <w:rFonts w:asciiTheme="minorHAnsi" w:hAnsiTheme="minorHAnsi" w:cstheme="minorHAnsi"/>
-                <w:sz w:val="28"/>
-                <w:szCs w:val="28"/>
-              </w:rPr>
-              <w:t xml:space="preserve"> “</w:t>
-            </w:r>
-            <w:proofErr w:type="gramStart"/>
-            <w:r>
-              <w:rPr>
-                <w:rFonts w:asciiTheme="minorHAnsi" w:hAnsiTheme="minorHAnsi" w:cstheme="minorHAnsi"/>
-                <w:sz w:val="28"/>
-                <w:szCs w:val="28"/>
-              </w:rPr>
-              <w:t>malware</w:t>
-            </w:r>
-            <w:proofErr w:type="gramEnd"/>
-            <w:r>
-              <w:rPr>
-                <w:rFonts w:asciiTheme="minorHAnsi" w:hAnsiTheme="minorHAnsi" w:cstheme="minorHAnsi"/>
-                <w:sz w:val="28"/>
-                <w:szCs w:val="28"/>
-              </w:rPr>
-              <w:t xml:space="preserve">”: </w:t>
-            </w:r>
-            <w:proofErr w:type="spellStart"/>
-            <w:r>
-              <w:rPr>
-                <w:rFonts w:asciiTheme="minorHAnsi" w:hAnsiTheme="minorHAnsi" w:cstheme="minorHAnsi"/>
-                <w:sz w:val="28"/>
-                <w:szCs w:val="28"/>
-              </w:rPr>
-              <w:t>bibliometric</w:t>
-            </w:r>
-            <w:proofErr w:type="spellEnd"/>
-            <w:r>
-              <w:rPr>
-                <w:rFonts w:asciiTheme="minorHAnsi" w:hAnsiTheme="minorHAnsi" w:cstheme="minorHAnsi"/>
-                <w:sz w:val="28"/>
-                <w:szCs w:val="28"/>
-              </w:rPr>
-              <w:t xml:space="preserve"> </w:t>
-            </w:r>
-            <w:proofErr w:type="spellStart"/>
-            <w:r>
-              <w:rPr>
-                <w:rFonts w:asciiTheme="minorHAnsi" w:hAnsiTheme="minorHAnsi" w:cstheme="minorHAnsi"/>
-                <w:sz w:val="28"/>
-                <w:szCs w:val="28"/>
-              </w:rPr>
-              <w:t>analysis</w:t>
-            </w:r>
-            <w:proofErr w:type="spellEnd"/>
-            <w:r>
-              <w:rPr>
-                <w:rFonts w:asciiTheme="minorHAnsi" w:hAnsiTheme="minorHAnsi" w:cstheme="minorHAnsi"/>
-                <w:sz w:val="28"/>
-                <w:szCs w:val="28"/>
-              </w:rPr>
-              <w:t xml:space="preserve"> </w:t>
-            </w:r>
-            <w:proofErr w:type="spellStart"/>
-            <w:r>
-              <w:rPr>
-                <w:rFonts w:asciiTheme="minorHAnsi" w:hAnsiTheme="minorHAnsi" w:cstheme="minorHAnsi"/>
-                <w:sz w:val="28"/>
-                <w:szCs w:val="28"/>
-              </w:rPr>
-              <w:t>of</w:t>
-            </w:r>
-            <w:proofErr w:type="spellEnd"/>
-            <w:r>
-              <w:rPr>
-                <w:rFonts w:asciiTheme="minorHAnsi" w:hAnsiTheme="minorHAnsi" w:cstheme="minorHAnsi"/>
-                <w:sz w:val="28"/>
-                <w:szCs w:val="28"/>
-              </w:rPr>
-              <w:t xml:space="preserve"> malware </w:t>
-            </w:r>
-            <w:proofErr w:type="spellStart"/>
-            <w:r>
-              <w:rPr>
-                <w:rFonts w:asciiTheme="minorHAnsi" w:hAnsiTheme="minorHAnsi" w:cstheme="minorHAnsi"/>
-                <w:sz w:val="28"/>
-                <w:szCs w:val="28"/>
-              </w:rPr>
-              <w:t>study</w:t>
-            </w:r>
-            <w:proofErr w:type="spellEnd"/>
-            <w:r>
-              <w:rPr>
-                <w:rFonts w:asciiTheme="minorHAnsi" w:hAnsiTheme="minorHAnsi" w:cstheme="minorHAnsi"/>
-                <w:sz w:val="28"/>
-                <w:szCs w:val="28"/>
-              </w:rPr>
-              <w:t xml:space="preserve">. </w:t>
-            </w:r>
-            <w:proofErr w:type="spellStart"/>
-            <w:r>
-              <w:rPr>
-                <w:rFonts w:asciiTheme="minorHAnsi" w:hAnsiTheme="minorHAnsi" w:cstheme="minorHAnsi"/>
-                <w:sz w:val="28"/>
-                <w:szCs w:val="28"/>
-              </w:rPr>
-              <w:t>Journal</w:t>
-            </w:r>
-            <w:proofErr w:type="spellEnd"/>
-            <w:r>
-              <w:rPr>
-                <w:rFonts w:asciiTheme="minorHAnsi" w:hAnsiTheme="minorHAnsi" w:cstheme="minorHAnsi"/>
-                <w:sz w:val="28"/>
-                <w:szCs w:val="28"/>
-              </w:rPr>
-              <w:t xml:space="preserve"> </w:t>
-            </w:r>
-            <w:proofErr w:type="spellStart"/>
-            <w:r>
-              <w:rPr>
-                <w:rFonts w:asciiTheme="minorHAnsi" w:hAnsiTheme="minorHAnsi" w:cstheme="minorHAnsi"/>
-                <w:sz w:val="28"/>
-                <w:szCs w:val="28"/>
-              </w:rPr>
-              <w:t>of</w:t>
-            </w:r>
-            <w:proofErr w:type="spellEnd"/>
-            <w:r>
-              <w:rPr>
-                <w:rFonts w:asciiTheme="minorHAnsi" w:hAnsiTheme="minorHAnsi" w:cstheme="minorHAnsi"/>
-                <w:sz w:val="28"/>
-                <w:szCs w:val="28"/>
-              </w:rPr>
-              <w:t xml:space="preserve"> Network and </w:t>
-            </w:r>
-            <w:proofErr w:type="spellStart"/>
-            <w:r>
-              <w:rPr>
-                <w:rFonts w:asciiTheme="minorHAnsi" w:hAnsiTheme="minorHAnsi" w:cstheme="minorHAnsi"/>
-                <w:sz w:val="28"/>
-                <w:szCs w:val="28"/>
-              </w:rPr>
-              <w:t>Computer</w:t>
-            </w:r>
-            <w:proofErr w:type="spellEnd"/>
-            <w:r>
-              <w:rPr>
-                <w:rFonts w:asciiTheme="minorHAnsi" w:hAnsiTheme="minorHAnsi" w:cstheme="minorHAnsi"/>
-                <w:sz w:val="28"/>
-                <w:szCs w:val="28"/>
-              </w:rPr>
-              <w:t xml:space="preserve"> </w:t>
-            </w:r>
-            <w:proofErr w:type="spellStart"/>
-            <w:r>
-              <w:rPr>
-                <w:rFonts w:asciiTheme="minorHAnsi" w:hAnsiTheme="minorHAnsi" w:cstheme="minorHAnsi"/>
-                <w:sz w:val="28"/>
-                <w:szCs w:val="28"/>
-              </w:rPr>
-              <w:t>Applications</w:t>
-            </w:r>
-            <w:proofErr w:type="spellEnd"/>
-            <w:r>
-              <w:rPr>
-                <w:rFonts w:asciiTheme="minorHAnsi" w:hAnsiTheme="minorHAnsi" w:cstheme="minorHAnsi"/>
-                <w:sz w:val="28"/>
-                <w:szCs w:val="28"/>
-              </w:rPr>
-              <w:t>, 75, 58-76.</w:t>
-            </w:r>
-          </w:p>
-        </w:tc>
-        <w:tc>
-          <w:tcPr>
-            <w:tcW w:w="1276" w:type="dxa"/>
-          </w:tcPr>
-          <w:p>
-            <w:pPr>
-              <w:pStyle w:val="Tablas"/>
-              <w:rPr>
-                <w:rFonts w:asciiTheme="minorHAnsi" w:hAnsiTheme="minorHAnsi" w:cstheme="minorHAnsi"/>
-                <w:sz w:val="28"/>
-                <w:szCs w:val="28"/>
-              </w:rPr>
-            </w:pPr>
-            <w:r>
-              <w:rPr>
-                <w:rFonts w:asciiTheme="minorHAnsi" w:hAnsiTheme="minorHAnsi" w:cstheme="minorHAnsi"/>
-                <w:sz w:val="28"/>
-                <w:szCs w:val="28"/>
-              </w:rPr>
-              <w:t>Artículo</w:t>
             </w:r>
           </w:p>
         </w:tc>
@@ -10141,7 +10932,7 @@
         </w:trPr>
         <w:tc>
           <w:tcPr>
-            <w:tcW w:w="2122" w:type="dxa"/>
+            <w:tcW w:w="2547" w:type="dxa"/>
           </w:tcPr>
           <w:p>
             <w:pPr>
@@ -10164,7 +10955,7 @@
         </w:tc>
         <w:tc>
           <w:tcPr>
-            <w:tcW w:w="3969" w:type="dxa"/>
+            <w:tcW w:w="3828" w:type="dxa"/>
           </w:tcPr>
           <w:p>
             <w:pPr>
@@ -10241,7 +11032,7 @@
         </w:trPr>
         <w:tc>
           <w:tcPr>
-            <w:tcW w:w="2122" w:type="dxa"/>
+            <w:tcW w:w="2547" w:type="dxa"/>
           </w:tcPr>
           <w:p>
             <w:pPr>
@@ -10264,7 +11055,7 @@
         </w:tc>
         <w:tc>
           <w:tcPr>
-            <w:tcW w:w="3969" w:type="dxa"/>
+            <w:tcW w:w="3828" w:type="dxa"/>
           </w:tcPr>
           <w:p>
             <w:pPr>
@@ -10597,7 +11388,67 @@
           <w:sz w:val="28"/>
           <w:szCs w:val="28"/>
         </w:rPr>
-        <w:t>programas instalados o configurados en el hardware que logran el funcionamiento eficiente de todos los periféricos y puertos de los equipos, ejemplo: sistemas operativos, antivirus, firewall, aplicaciones, etc</w:t>
+        <w:t xml:space="preserve">programas instalados o configurados en el </w:t>
+      </w:r>
+      <w:r>
+        <w:rPr>
+          <w:rFonts w:asciiTheme="minorHAnsi" w:hAnsiTheme="minorHAnsi" w:cstheme="minorHAnsi"/>
+          <w:sz w:val="28"/>
+          <w:szCs w:val="28"/>
+        </w:rPr>
+        <w:t>“</w:t>
+      </w:r>
+      <w:r>
+        <w:rPr>
+          <w:rStyle w:val="Extranjerismo"/>
+        </w:rPr>
+        <w:t>hardware</w:t>
+      </w:r>
+      <w:r>
+        <w:rPr>
+          <w:rFonts w:asciiTheme="minorHAnsi" w:hAnsiTheme="minorHAnsi" w:cstheme="minorHAnsi"/>
+          <w:sz w:val="28"/>
+          <w:szCs w:val="28"/>
+        </w:rPr>
+        <w:t>”</w:t>
+      </w:r>
+      <w:r>
+        <w:rPr>
+          <w:rFonts w:asciiTheme="minorHAnsi" w:hAnsiTheme="minorHAnsi" w:cstheme="minorHAnsi"/>
+          <w:sz w:val="28"/>
+          <w:szCs w:val="28"/>
+        </w:rPr>
+        <w:t xml:space="preserve"> que logran el funcionamiento eficiente de todos los periféricos y puertos de los equipos, ejemplo: sistemas operativos, antivirus, </w:t>
+      </w:r>
+      <w:r>
+        <w:rPr>
+          <w:rFonts w:asciiTheme="minorHAnsi" w:hAnsiTheme="minorHAnsi" w:cstheme="minorHAnsi"/>
+          <w:sz w:val="28"/>
+          <w:szCs w:val="28"/>
+        </w:rPr>
+        <w:t>“</w:t>
+      </w:r>
+      <w:r>
+        <w:rPr>
+          <w:rStyle w:val="Extranjerismo"/>
+        </w:rPr>
+        <w:t>firewall</w:t>
+      </w:r>
+      <w:r>
+        <w:rPr>
+          <w:rFonts w:asciiTheme="minorHAnsi" w:hAnsiTheme="minorHAnsi" w:cstheme="minorHAnsi"/>
+          <w:sz w:val="28"/>
+          <w:szCs w:val="28"/>
+        </w:rPr>
+        <w:t>”</w:t>
+      </w:r>
+      <w:r>
+        <w:rPr>
+          <w:rFonts w:asciiTheme="minorHAnsi" w:hAnsiTheme="minorHAnsi" w:cstheme="minorHAnsi"/>
+          <w:sz w:val="28"/>
+          <w:szCs w:val="28"/>
+        </w:rPr>
+        <w:t>, aplicaciones, etc</w:t>
       </w:r>
       <w:r>
         <w:rPr>
@@ -11285,7 +12136,7 @@
                 <w:sz w:val="28"/>
                 <w:szCs w:val="28"/>
               </w:rPr>
-              <w:t>Líder Ecosistema de Recursos Educativos Digitales</w:t>
+              <w:t>Responsable del Equipo</w:t>
             </w:r>
           </w:p>
         </w:tc>
@@ -11380,7 +12231,15 @@
                 <w:sz w:val="28"/>
                 <w:szCs w:val="28"/>
               </w:rPr>
-              <w:t>Línea de Producción Tolima</w:t>
+              <w:t xml:space="preserve">de </w:t>
+            </w:r>
+            <w:r>
+              <w:rPr>
+                <w:rFonts w:asciiTheme="minorHAnsi" w:hAnsiTheme="minorHAnsi" w:cstheme="minorHAnsi"/>
+                <w:sz w:val="28"/>
+                <w:szCs w:val="28"/>
+              </w:rPr>
+              <w:t>Línea de Producción</w:t>
             </w:r>
           </w:p>
         </w:tc>
@@ -11952,6 +12811,182 @@
                 <w:sz w:val="28"/>
                 <w:szCs w:val="28"/>
               </w:rPr>
+              <w:t xml:space="preserve">Ernesto Navarro </w:t>
+            </w:r>
+            <w:proofErr w:type="spellStart"/>
+            <w:r>
+              <w:rPr>
+                <w:rFonts w:asciiTheme="minorHAnsi" w:hAnsiTheme="minorHAnsi" w:cstheme="minorHAnsi"/>
+                <w:sz w:val="28"/>
+                <w:szCs w:val="28"/>
+              </w:rPr>
+              <w:t>Jaimes</w:t>
+            </w:r>
+            <w:proofErr w:type="spellEnd"/>
+          </w:p>
+        </w:tc>
+        <w:tc>
+          <w:tcPr>
+            <w:tcW w:w="3068" w:type="dxa"/>
+          </w:tcPr>
+          <w:p>
+            <w:pPr>
+              <w:pStyle w:val="Tablas"/>
+              <w:spacing w:line="240" w:lineRule="auto"/>
+              <w:rPr>
+                <w:rFonts w:asciiTheme="minorHAnsi" w:hAnsiTheme="minorHAnsi" w:cstheme="minorHAnsi"/>
+                <w:sz w:val="28"/>
+                <w:szCs w:val="28"/>
+              </w:rPr>
+            </w:pPr>
+            <w:r>
+              <w:rPr>
+                <w:rFonts w:asciiTheme="minorHAnsi" w:hAnsiTheme="minorHAnsi" w:cstheme="minorHAnsi"/>
+                <w:sz w:val="28"/>
+                <w:szCs w:val="28"/>
+              </w:rPr>
+              <w:t>Productor Audiovisual</w:t>
+            </w:r>
+          </w:p>
+        </w:tc>
+        <w:tc>
+          <w:tcPr>
+            <w:tcW w:w="3736" w:type="dxa"/>
+          </w:tcPr>
+          <w:p>
+            <w:pPr>
+              <w:pStyle w:val="Tablas"/>
+              <w:spacing w:line="240" w:lineRule="auto"/>
+              <w:rPr>
+                <w:rFonts w:asciiTheme="minorHAnsi" w:hAnsiTheme="minorHAnsi" w:cstheme="minorHAnsi"/>
+                <w:sz w:val="28"/>
+                <w:szCs w:val="28"/>
+              </w:rPr>
+            </w:pPr>
+            <w:r>
+              <w:rPr>
+                <w:rFonts w:asciiTheme="minorHAnsi" w:hAnsiTheme="minorHAnsi" w:cstheme="minorHAnsi"/>
+                <w:sz w:val="28"/>
+                <w:szCs w:val="28"/>
+              </w:rPr>
+              <w:t>Regional Tolima – Centro de Comercio y Servicios</w:t>
+            </w:r>
+          </w:p>
+        </w:tc>
+      </w:tr>
+      <w:tr>
+        <w:trPr>
+          <w:trHeight w:val="839"/>
+        </w:trPr>
+        <w:tc>
+          <w:tcPr>
+            <w:tcW w:w="3681" w:type="dxa"/>
+          </w:tcPr>
+          <w:p>
+            <w:pPr>
+              <w:pStyle w:val="Tablas"/>
+              <w:spacing w:line="240" w:lineRule="auto"/>
+              <w:ind w:firstLine="32"/>
+              <w:rPr>
+                <w:rFonts w:asciiTheme="minorHAnsi" w:hAnsiTheme="minorHAnsi" w:cstheme="minorHAnsi"/>
+                <w:sz w:val="28"/>
+                <w:szCs w:val="28"/>
+              </w:rPr>
+            </w:pPr>
+            <w:r>
+              <w:rPr>
+                <w:rFonts w:asciiTheme="minorHAnsi" w:hAnsiTheme="minorHAnsi" w:cstheme="minorHAnsi"/>
+                <w:sz w:val="28"/>
+                <w:szCs w:val="28"/>
+              </w:rPr>
+              <w:t xml:space="preserve">Gilberto Junior Rodríguez </w:t>
+            </w:r>
+            <w:proofErr w:type="spellStart"/>
+            <w:r>
+              <w:rPr>
+                <w:rFonts w:asciiTheme="minorHAnsi" w:hAnsiTheme="minorHAnsi" w:cstheme="minorHAnsi"/>
+                <w:sz w:val="28"/>
+                <w:szCs w:val="28"/>
+              </w:rPr>
+              <w:t>Rodriguez</w:t>
+            </w:r>
+            <w:proofErr w:type="spellEnd"/>
+          </w:p>
+        </w:tc>
+        <w:tc>
+          <w:tcPr>
+            <w:tcW w:w="3068" w:type="dxa"/>
+          </w:tcPr>
+          <w:p>
+            <w:pPr>
+              <w:pStyle w:val="Tablas"/>
+              <w:spacing w:line="240" w:lineRule="auto"/>
+              <w:rPr>
+                <w:rFonts w:asciiTheme="minorHAnsi" w:hAnsiTheme="minorHAnsi" w:cstheme="minorHAnsi"/>
+                <w:sz w:val="28"/>
+                <w:szCs w:val="28"/>
+              </w:rPr>
+            </w:pPr>
+            <w:r>
+              <w:rPr>
+                <w:rFonts w:asciiTheme="minorHAnsi" w:hAnsiTheme="minorHAnsi" w:cstheme="minorHAnsi"/>
+                <w:sz w:val="28"/>
+                <w:szCs w:val="28"/>
+              </w:rPr>
+              <w:t>Productor Audiovisual</w:t>
+            </w:r>
+          </w:p>
+        </w:tc>
+        <w:tc>
+          <w:tcPr>
+            <w:tcW w:w="3736" w:type="dxa"/>
+          </w:tcPr>
+          <w:p>
+            <w:pPr>
+              <w:pStyle w:val="Tablas"/>
+              <w:spacing w:line="240" w:lineRule="auto"/>
+              <w:rPr>
+                <w:rFonts w:asciiTheme="minorHAnsi" w:hAnsiTheme="minorHAnsi" w:cstheme="minorHAnsi"/>
+                <w:sz w:val="28"/>
+                <w:szCs w:val="28"/>
+              </w:rPr>
+            </w:pPr>
+            <w:r>
+              <w:rPr>
+                <w:rFonts w:asciiTheme="minorHAnsi" w:hAnsiTheme="minorHAnsi" w:cstheme="minorHAnsi"/>
+                <w:sz w:val="28"/>
+                <w:szCs w:val="28"/>
+              </w:rPr>
+              <w:t>Regional Tolima – Centro de Comercio y Servicios</w:t>
+            </w:r>
+          </w:p>
+        </w:tc>
+      </w:tr>
+      <w:tr>
+        <w:trPr>
+          <w:cnfStyle w:val="000000100000" w:firstRow="0" w:lastRow="0" w:firstColumn="0" w:lastColumn="0" w:oddVBand="0" w:evenVBand="0" w:oddHBand="1" w:evenHBand="0" w:firstRowFirstColumn="0" w:firstRowLastColumn="0" w:lastRowFirstColumn="0" w:lastRowLastColumn="0"/>
+          <w:trHeight w:val="839"/>
+        </w:trPr>
+        <w:tc>
+          <w:tcPr>
+            <w:tcW w:w="3681" w:type="dxa"/>
+          </w:tcPr>
+          <w:p>
+            <w:pPr>
+              <w:pStyle w:val="Tablas"/>
+              <w:spacing w:line="240" w:lineRule="auto"/>
+              <w:rPr>
+                <w:rFonts w:asciiTheme="minorHAnsi" w:hAnsiTheme="minorHAnsi" w:cstheme="minorHAnsi"/>
+                <w:sz w:val="28"/>
+                <w:szCs w:val="28"/>
+              </w:rPr>
+            </w:pPr>
+            <w:r>
+              <w:rPr>
+                <w:rFonts w:asciiTheme="minorHAnsi" w:hAnsiTheme="minorHAnsi" w:cstheme="minorHAnsi"/>
+                <w:sz w:val="28"/>
+                <w:szCs w:val="28"/>
+              </w:rPr>
               <w:t>José Jaime Luis Tang Pinzón</w:t>
             </w:r>
           </w:p>
@@ -12062,184 +13097,25 @@
                 <w:sz w:val="28"/>
                 <w:szCs w:val="28"/>
               </w:rPr>
-              <w:t>FullStack</w:t>
+              <w:t>Full</w:t>
+            </w:r>
+            <w:r>
+              <w:rPr>
+                <w:rFonts w:asciiTheme="minorHAnsi" w:hAnsiTheme="minorHAnsi" w:cstheme="minorHAnsi"/>
+                <w:sz w:val="28"/>
+                <w:szCs w:val="28"/>
+              </w:rPr>
+              <w:t>s</w:t>
+            </w:r>
+            <w:r>
+              <w:rPr>
+                <w:rFonts w:asciiTheme="minorHAnsi" w:hAnsiTheme="minorHAnsi" w:cstheme="minorHAnsi"/>
+                <w:sz w:val="28"/>
+                <w:szCs w:val="28"/>
+              </w:rPr>
+              <w:t>tack</w:t>
             </w:r>
             <w:proofErr w:type="spellEnd"/>
-          </w:p>
-        </w:tc>
-        <w:tc>
-          <w:tcPr>
-            <w:tcW w:w="3736" w:type="dxa"/>
-          </w:tcPr>
-          <w:p>
-            <w:pPr>
-              <w:pStyle w:val="Tablas"/>
-              <w:spacing w:line="240" w:lineRule="auto"/>
-              <w:rPr>
-                <w:rFonts w:asciiTheme="minorHAnsi" w:hAnsiTheme="minorHAnsi" w:cstheme="minorHAnsi"/>
-                <w:sz w:val="28"/>
-                <w:szCs w:val="28"/>
-              </w:rPr>
-            </w:pPr>
-            <w:r>
-              <w:rPr>
-                <w:rFonts w:asciiTheme="minorHAnsi" w:hAnsiTheme="minorHAnsi" w:cstheme="minorHAnsi"/>
-                <w:sz w:val="28"/>
-                <w:szCs w:val="28"/>
-              </w:rPr>
-              <w:t>Regional Tolima – Centro de Comercio y Servicios</w:t>
-            </w:r>
-          </w:p>
-        </w:tc>
-      </w:tr>
-      <w:tr>
-        <w:trPr>
-          <w:cnfStyle w:val="000000100000" w:firstRow="0" w:lastRow="0" w:firstColumn="0" w:lastColumn="0" w:oddVBand="0" w:evenVBand="0" w:oddHBand="1" w:evenHBand="0" w:firstRowFirstColumn="0" w:firstRowLastColumn="0" w:lastRowFirstColumn="0" w:lastRowLastColumn="0"/>
-          <w:trHeight w:val="837"/>
-        </w:trPr>
-        <w:tc>
-          <w:tcPr>
-            <w:tcW w:w="3681" w:type="dxa"/>
-          </w:tcPr>
-          <w:p>
-            <w:pPr>
-              <w:pStyle w:val="Tablas"/>
-              <w:spacing w:line="240" w:lineRule="auto"/>
-              <w:rPr>
-                <w:rFonts w:asciiTheme="minorHAnsi" w:hAnsiTheme="minorHAnsi" w:cstheme="minorHAnsi"/>
-                <w:sz w:val="28"/>
-                <w:szCs w:val="28"/>
-              </w:rPr>
-            </w:pPr>
-            <w:r>
-              <w:rPr>
-                <w:rFonts w:asciiTheme="minorHAnsi" w:hAnsiTheme="minorHAnsi" w:cstheme="minorHAnsi"/>
-                <w:sz w:val="28"/>
-                <w:szCs w:val="28"/>
-              </w:rPr>
-              <w:t xml:space="preserve">Gilberto Junior Rodríguez </w:t>
-            </w:r>
-            <w:proofErr w:type="spellStart"/>
-            <w:r>
-              <w:rPr>
-                <w:rFonts w:asciiTheme="minorHAnsi" w:hAnsiTheme="minorHAnsi" w:cstheme="minorHAnsi"/>
-                <w:sz w:val="28"/>
-                <w:szCs w:val="28"/>
-              </w:rPr>
-              <w:t>Rodríguez</w:t>
-            </w:r>
-            <w:proofErr w:type="spellEnd"/>
-          </w:p>
-        </w:tc>
-        <w:tc>
-          <w:tcPr>
-            <w:tcW w:w="3068" w:type="dxa"/>
-          </w:tcPr>
-          <w:p>
-            <w:pPr>
-              <w:pStyle w:val="Tablas"/>
-              <w:spacing w:line="240" w:lineRule="auto"/>
-              <w:rPr>
-                <w:rFonts w:asciiTheme="minorHAnsi" w:hAnsiTheme="minorHAnsi" w:cstheme="minorHAnsi"/>
-                <w:sz w:val="28"/>
-                <w:szCs w:val="28"/>
-              </w:rPr>
-            </w:pPr>
-            <w:r>
-              <w:rPr>
-                <w:rFonts w:asciiTheme="minorHAnsi" w:hAnsiTheme="minorHAnsi" w:cstheme="minorHAnsi"/>
-                <w:sz w:val="28"/>
-                <w:szCs w:val="28"/>
-              </w:rPr>
-              <w:t>Animador y Productor Audiovisual</w:t>
-            </w:r>
-          </w:p>
-        </w:tc>
-        <w:tc>
-          <w:tcPr>
-            <w:tcW w:w="3736" w:type="dxa"/>
-          </w:tcPr>
-          <w:p>
-            <w:pPr>
-              <w:pStyle w:val="Tablas"/>
-              <w:spacing w:line="240" w:lineRule="auto"/>
-              <w:rPr>
-                <w:rFonts w:asciiTheme="minorHAnsi" w:hAnsiTheme="minorHAnsi" w:cstheme="minorHAnsi"/>
-                <w:sz w:val="28"/>
-                <w:szCs w:val="28"/>
-              </w:rPr>
-            </w:pPr>
-            <w:r>
-              <w:rPr>
-                <w:rFonts w:asciiTheme="minorHAnsi" w:hAnsiTheme="minorHAnsi" w:cstheme="minorHAnsi"/>
-                <w:sz w:val="28"/>
-                <w:szCs w:val="28"/>
-              </w:rPr>
-              <w:t>Regional Tolima – Centro de Comercio y Servicios</w:t>
-            </w:r>
-          </w:p>
-        </w:tc>
-      </w:tr>
-      <w:tr>
-        <w:trPr>
-          <w:trHeight w:val="837"/>
-        </w:trPr>
-        <w:tc>
-          <w:tcPr>
-            <w:tcW w:w="3681" w:type="dxa"/>
-          </w:tcPr>
-          <w:p>
-            <w:pPr>
-              <w:pStyle w:val="Tablas"/>
-              <w:spacing w:line="240" w:lineRule="auto"/>
-              <w:rPr>
-                <w:rFonts w:asciiTheme="minorHAnsi" w:hAnsiTheme="minorHAnsi" w:cstheme="minorHAnsi"/>
-                <w:sz w:val="28"/>
-                <w:szCs w:val="28"/>
-              </w:rPr>
-            </w:pPr>
-            <w:r>
-              <w:rPr>
-                <w:rFonts w:asciiTheme="minorHAnsi" w:hAnsiTheme="minorHAnsi" w:cstheme="minorHAnsi"/>
-                <w:sz w:val="28"/>
-                <w:szCs w:val="28"/>
-              </w:rPr>
-              <w:t xml:space="preserve">Ernesto Navarro </w:t>
-            </w:r>
-            <w:proofErr w:type="spellStart"/>
-            <w:r>
-              <w:rPr>
-                <w:rFonts w:asciiTheme="minorHAnsi" w:hAnsiTheme="minorHAnsi" w:cstheme="minorHAnsi"/>
-                <w:sz w:val="28"/>
-                <w:szCs w:val="28"/>
-              </w:rPr>
-              <w:t>Jaimes</w:t>
-            </w:r>
-            <w:proofErr w:type="spellEnd"/>
-          </w:p>
-        </w:tc>
-        <w:tc>
-          <w:tcPr>
-            <w:tcW w:w="3068" w:type="dxa"/>
-          </w:tcPr>
-          <w:p>
-            <w:pPr>
-              <w:pStyle w:val="Tablas"/>
-              <w:spacing w:line="240" w:lineRule="auto"/>
-              <w:rPr>
-                <w:rFonts w:asciiTheme="minorHAnsi" w:hAnsiTheme="minorHAnsi" w:cstheme="minorHAnsi"/>
-                <w:sz w:val="28"/>
-                <w:szCs w:val="28"/>
-              </w:rPr>
-            </w:pPr>
-            <w:r>
-              <w:rPr>
-                <w:rFonts w:asciiTheme="minorHAnsi" w:hAnsiTheme="minorHAnsi" w:cstheme="minorHAnsi"/>
-                <w:sz w:val="28"/>
-                <w:szCs w:val="28"/>
-              </w:rPr>
-              <w:t>Animado y Productor Audiovisual</w:t>
-            </w:r>
           </w:p>
         </w:tc>
         <w:tc>
@@ -15584,6 +16460,12 @@
   </w:num>
   <w:num w:numId="32" w16cid:durableId="1347362468">
     <w:abstractNumId w:val="15"/>
+  </w:num>
+  <w:num w:numId="33" w16cid:durableId="1121071473">
+    <w:abstractNumId w:val="25"/>
+  </w:num>
+  <w:num w:numId="34" w16cid:durableId="1211461181">
+    <w:abstractNumId w:val="25"/>
   </w:num>
   <w:numIdMacAtCleanup w:val="32"/>
 </w:numbering>
@@ -20973,7 +21855,7 @@
 </file>
 
 <file path=customXml/itemProps1.xml><?xml version="1.0" encoding="utf-8"?>
-<ds:datastoreItem xmlns:ds="http://schemas.openxmlformats.org/officeDocument/2006/customXml" ds:itemID="{BE28A78B-CE90-4035-B688-B546C5388DD1}"/>
+<ds:datastoreItem xmlns:ds="http://schemas.openxmlformats.org/officeDocument/2006/customXml" ds:itemID="{D401FEBB-9145-4AFC-86CF-4EFCA06C8FFF}"/>
 </file>
 
 <file path=customXml/itemProps2.xml><?xml version="1.0" encoding="utf-8"?>

--- a/fuentes/CFA_09_123500_DU.docx
+++ b/fuentes/CFA_09_123500_DU.docx
@@ -3532,7 +3532,6 @@
           <w:lang w:val="es-419"/>
         </w:rPr>
       </w:pPr>
-      <w:proofErr w:type="spellStart"/>
       <w:r>
         <w:rPr>
           <w:rFonts w:asciiTheme="minorHAnsi" w:hAnsiTheme="minorHAnsi" w:cstheme="minorHAnsi"/>
@@ -3542,19 +3541,7 @@
           <w:szCs w:val="28"/>
           <w:lang w:val="es-419"/>
         </w:rPr>
-        <w:t>Clasificación</w:t>
-      </w:r>
-      <w:proofErr w:type="spellEnd"/>
-      <w:r>
-        <w:rPr>
-          <w:rFonts w:asciiTheme="minorHAnsi" w:hAnsiTheme="minorHAnsi" w:cstheme="minorHAnsi"/>
-          <w:b/>
-          <w:bCs/>
-          <w:sz w:val="28"/>
-          <w:szCs w:val="28"/>
-          <w:lang w:val="es-419"/>
-        </w:rPr>
-        <w:t xml:space="preserve"> de los EDA </w:t>
+        <w:t xml:space="preserve">Clasificación de los EDA </w:t>
       </w:r>
     </w:p>
     <w:p>
@@ -3626,87 +3613,7 @@
           <w:szCs w:val="28"/>
           <w:lang w:val="es-419"/>
         </w:rPr>
-        <w:t xml:space="preserve">No gráfico multivariante: se </w:t>
-      </w:r>
-      <w:proofErr w:type="spellStart"/>
-      <w:r>
-        <w:rPr>
-          <w:rFonts w:asciiTheme="minorHAnsi" w:hAnsiTheme="minorHAnsi" w:cstheme="minorHAnsi"/>
-          <w:sz w:val="28"/>
-          <w:szCs w:val="28"/>
-          <w:lang w:val="es-419"/>
-        </w:rPr>
-        <w:t>obtienen</w:t>
-      </w:r>
-      <w:proofErr w:type="spellEnd"/>
-      <w:r>
-        <w:rPr>
-          <w:rFonts w:asciiTheme="minorHAnsi" w:hAnsiTheme="minorHAnsi" w:cstheme="minorHAnsi"/>
-          <w:sz w:val="28"/>
-          <w:szCs w:val="28"/>
-          <w:lang w:val="es-419"/>
-        </w:rPr>
-        <w:t xml:space="preserve"> </w:t>
-      </w:r>
-      <w:proofErr w:type="spellStart"/>
-      <w:r>
-        <w:rPr>
-          <w:rFonts w:asciiTheme="minorHAnsi" w:hAnsiTheme="minorHAnsi" w:cstheme="minorHAnsi"/>
-          <w:sz w:val="28"/>
-          <w:szCs w:val="28"/>
-          <w:lang w:val="es-419"/>
-        </w:rPr>
-        <w:t>datos</w:t>
-      </w:r>
-      <w:proofErr w:type="spellEnd"/>
-      <w:r>
-        <w:rPr>
-          <w:rFonts w:asciiTheme="minorHAnsi" w:hAnsiTheme="minorHAnsi" w:cstheme="minorHAnsi"/>
-          <w:sz w:val="28"/>
-          <w:szCs w:val="28"/>
-          <w:lang w:val="es-419"/>
-        </w:rPr>
-        <w:t xml:space="preserve"> </w:t>
-      </w:r>
-      <w:proofErr w:type="spellStart"/>
-      <w:r>
-        <w:rPr>
-          <w:rFonts w:asciiTheme="minorHAnsi" w:hAnsiTheme="minorHAnsi" w:cstheme="minorHAnsi"/>
-          <w:sz w:val="28"/>
-          <w:szCs w:val="28"/>
-          <w:lang w:val="es-419"/>
-        </w:rPr>
-        <w:t>multivariantes</w:t>
-      </w:r>
-      <w:proofErr w:type="spellEnd"/>
-      <w:r>
-        <w:rPr>
-          <w:rFonts w:asciiTheme="minorHAnsi" w:hAnsiTheme="minorHAnsi" w:cstheme="minorHAnsi"/>
-          <w:sz w:val="28"/>
-          <w:szCs w:val="28"/>
-          <w:lang w:val="es-419"/>
-        </w:rPr>
-        <w:t xml:space="preserve"> de más de </w:t>
-      </w:r>
-      <w:proofErr w:type="spellStart"/>
-      <w:r>
-        <w:rPr>
-          <w:rFonts w:asciiTheme="minorHAnsi" w:hAnsiTheme="minorHAnsi" w:cstheme="minorHAnsi"/>
-          <w:sz w:val="28"/>
-          <w:szCs w:val="28"/>
-          <w:lang w:val="es-419"/>
-        </w:rPr>
-        <w:t>una</w:t>
-      </w:r>
-      <w:proofErr w:type="spellEnd"/>
-      <w:r>
-        <w:rPr>
-          <w:rFonts w:asciiTheme="minorHAnsi" w:hAnsiTheme="minorHAnsi" w:cstheme="minorHAnsi"/>
-          <w:sz w:val="28"/>
-          <w:szCs w:val="28"/>
-          <w:lang w:val="es-419"/>
-        </w:rPr>
-        <w:t xml:space="preserve"> variable.</w:t>
+        <w:t>No gráfico multivariante: se obtienen datos multivariantes de más de una variable.</w:t>
       </w:r>
     </w:p>
     <w:p>
@@ -3730,207 +3637,7 @@
           <w:szCs w:val="28"/>
           <w:lang w:val="es-419"/>
         </w:rPr>
-        <w:t xml:space="preserve"> </w:t>
-      </w:r>
-      <w:proofErr w:type="spellStart"/>
-      <w:r>
-        <w:rPr>
-          <w:rFonts w:asciiTheme="minorHAnsi" w:hAnsiTheme="minorHAnsi" w:cstheme="minorHAnsi"/>
-          <w:sz w:val="28"/>
-          <w:szCs w:val="28"/>
-          <w:lang w:val="es-419"/>
-        </w:rPr>
-        <w:t>Gráfico</w:t>
-      </w:r>
-      <w:proofErr w:type="spellEnd"/>
-      <w:r>
-        <w:rPr>
-          <w:rFonts w:asciiTheme="minorHAnsi" w:hAnsiTheme="minorHAnsi" w:cstheme="minorHAnsi"/>
-          <w:sz w:val="28"/>
-          <w:szCs w:val="28"/>
-          <w:lang w:val="es-419"/>
-        </w:rPr>
-        <w:t xml:space="preserve"> </w:t>
-      </w:r>
-      <w:proofErr w:type="spellStart"/>
-      <w:r>
-        <w:rPr>
-          <w:rFonts w:asciiTheme="minorHAnsi" w:hAnsiTheme="minorHAnsi" w:cstheme="minorHAnsi"/>
-          <w:sz w:val="28"/>
-          <w:szCs w:val="28"/>
-          <w:lang w:val="es-419"/>
-        </w:rPr>
-        <w:t>multivariante</w:t>
-      </w:r>
-      <w:proofErr w:type="spellEnd"/>
-      <w:r>
-        <w:rPr>
-          <w:rFonts w:asciiTheme="minorHAnsi" w:hAnsiTheme="minorHAnsi" w:cstheme="minorHAnsi"/>
-          <w:sz w:val="28"/>
-          <w:szCs w:val="28"/>
-          <w:lang w:val="es-419"/>
-        </w:rPr>
-        <w:t xml:space="preserve">: los </w:t>
-      </w:r>
-      <w:proofErr w:type="spellStart"/>
-      <w:r>
-        <w:rPr>
-          <w:rFonts w:asciiTheme="minorHAnsi" w:hAnsiTheme="minorHAnsi" w:cstheme="minorHAnsi"/>
-          <w:sz w:val="28"/>
-          <w:szCs w:val="28"/>
-          <w:lang w:val="es-419"/>
-        </w:rPr>
-        <w:t>datos</w:t>
-      </w:r>
-      <w:proofErr w:type="spellEnd"/>
-      <w:r>
-        <w:rPr>
-          <w:rFonts w:asciiTheme="minorHAnsi" w:hAnsiTheme="minorHAnsi" w:cstheme="minorHAnsi"/>
-          <w:sz w:val="28"/>
-          <w:szCs w:val="28"/>
-          <w:lang w:val="es-419"/>
-        </w:rPr>
-        <w:t xml:space="preserve"> </w:t>
-      </w:r>
-      <w:proofErr w:type="spellStart"/>
-      <w:r>
-        <w:rPr>
-          <w:rFonts w:asciiTheme="minorHAnsi" w:hAnsiTheme="minorHAnsi" w:cstheme="minorHAnsi"/>
-          <w:sz w:val="28"/>
-          <w:szCs w:val="28"/>
-          <w:lang w:val="es-419"/>
-        </w:rPr>
-        <w:t>multivariantes</w:t>
-      </w:r>
-      <w:proofErr w:type="spellEnd"/>
-      <w:r>
-        <w:rPr>
-          <w:rFonts w:asciiTheme="minorHAnsi" w:hAnsiTheme="minorHAnsi" w:cstheme="minorHAnsi"/>
-          <w:sz w:val="28"/>
-          <w:szCs w:val="28"/>
-          <w:lang w:val="es-419"/>
-        </w:rPr>
-        <w:t xml:space="preserve"> </w:t>
-      </w:r>
-      <w:proofErr w:type="spellStart"/>
-      <w:r>
-        <w:rPr>
-          <w:rFonts w:asciiTheme="minorHAnsi" w:hAnsiTheme="minorHAnsi" w:cstheme="minorHAnsi"/>
-          <w:sz w:val="28"/>
-          <w:szCs w:val="28"/>
-          <w:lang w:val="es-419"/>
-        </w:rPr>
-        <w:t>utilizan</w:t>
-      </w:r>
-      <w:proofErr w:type="spellEnd"/>
-      <w:r>
-        <w:rPr>
-          <w:rFonts w:asciiTheme="minorHAnsi" w:hAnsiTheme="minorHAnsi" w:cstheme="minorHAnsi"/>
-          <w:sz w:val="28"/>
-          <w:szCs w:val="28"/>
-          <w:lang w:val="es-419"/>
-        </w:rPr>
-        <w:t xml:space="preserve"> </w:t>
-      </w:r>
-      <w:proofErr w:type="spellStart"/>
-      <w:r>
-        <w:rPr>
-          <w:rFonts w:asciiTheme="minorHAnsi" w:hAnsiTheme="minorHAnsi" w:cstheme="minorHAnsi"/>
-          <w:sz w:val="28"/>
-          <w:szCs w:val="28"/>
-          <w:lang w:val="es-419"/>
-        </w:rPr>
-        <w:t>gráficos</w:t>
-      </w:r>
-      <w:proofErr w:type="spellEnd"/>
-      <w:r>
-        <w:rPr>
-          <w:rFonts w:asciiTheme="minorHAnsi" w:hAnsiTheme="minorHAnsi" w:cstheme="minorHAnsi"/>
-          <w:sz w:val="28"/>
-          <w:szCs w:val="28"/>
-          <w:lang w:val="es-419"/>
-        </w:rPr>
-        <w:t xml:space="preserve"> para </w:t>
-      </w:r>
-      <w:proofErr w:type="spellStart"/>
-      <w:r>
-        <w:rPr>
-          <w:rFonts w:asciiTheme="minorHAnsi" w:hAnsiTheme="minorHAnsi" w:cstheme="minorHAnsi"/>
-          <w:sz w:val="28"/>
-          <w:szCs w:val="28"/>
-          <w:lang w:val="es-419"/>
-        </w:rPr>
-        <w:t>mostrar</w:t>
-      </w:r>
-      <w:proofErr w:type="spellEnd"/>
-      <w:r>
-        <w:rPr>
-          <w:rFonts w:asciiTheme="minorHAnsi" w:hAnsiTheme="minorHAnsi" w:cstheme="minorHAnsi"/>
-          <w:sz w:val="28"/>
-          <w:szCs w:val="28"/>
-          <w:lang w:val="es-419"/>
-        </w:rPr>
-        <w:t xml:space="preserve"> </w:t>
-      </w:r>
-      <w:proofErr w:type="spellStart"/>
-      <w:r>
-        <w:rPr>
-          <w:rFonts w:asciiTheme="minorHAnsi" w:hAnsiTheme="minorHAnsi" w:cstheme="minorHAnsi"/>
-          <w:sz w:val="28"/>
-          <w:szCs w:val="28"/>
-          <w:lang w:val="es-419"/>
-        </w:rPr>
-        <w:t>relaciones</w:t>
-      </w:r>
-      <w:proofErr w:type="spellEnd"/>
-      <w:r>
-        <w:rPr>
-          <w:rFonts w:asciiTheme="minorHAnsi" w:hAnsiTheme="minorHAnsi" w:cstheme="minorHAnsi"/>
-          <w:sz w:val="28"/>
-          <w:szCs w:val="28"/>
-          <w:lang w:val="es-419"/>
-        </w:rPr>
-        <w:t xml:space="preserve"> entre </w:t>
-      </w:r>
-      <w:proofErr w:type="spellStart"/>
-      <w:r>
-        <w:rPr>
-          <w:rFonts w:asciiTheme="minorHAnsi" w:hAnsiTheme="minorHAnsi" w:cstheme="minorHAnsi"/>
-          <w:sz w:val="28"/>
-          <w:szCs w:val="28"/>
-          <w:lang w:val="es-419"/>
-        </w:rPr>
-        <w:t>dos o</w:t>
-      </w:r>
-      <w:proofErr w:type="spellEnd"/>
-      <w:r>
-        <w:rPr>
-          <w:rFonts w:asciiTheme="minorHAnsi" w:hAnsiTheme="minorHAnsi" w:cstheme="minorHAnsi"/>
-          <w:sz w:val="28"/>
-          <w:szCs w:val="28"/>
-          <w:lang w:val="es-419"/>
-        </w:rPr>
-        <w:t xml:space="preserve"> más conjuntos de </w:t>
-      </w:r>
-      <w:proofErr w:type="spellStart"/>
-      <w:r>
-        <w:rPr>
-          <w:rFonts w:asciiTheme="minorHAnsi" w:hAnsiTheme="minorHAnsi" w:cstheme="minorHAnsi"/>
-          <w:sz w:val="28"/>
-          <w:szCs w:val="28"/>
-          <w:lang w:val="es-419"/>
-        </w:rPr>
-        <w:t>datos</w:t>
-      </w:r>
-      <w:proofErr w:type="spellEnd"/>
-      <w:r>
-        <w:rPr>
-          <w:rFonts w:asciiTheme="minorHAnsi" w:hAnsiTheme="minorHAnsi" w:cstheme="minorHAnsi"/>
-          <w:sz w:val="28"/>
-          <w:szCs w:val="28"/>
-          <w:lang w:val="es-419"/>
-        </w:rPr>
-        <w:t>.</w:t>
+        <w:t xml:space="preserve"> Gráfico multivariante: los datos multivariantes utilizan gráficos para mostrar relaciones entre dos o más conjuntos de datos.</w:t>
       </w:r>
     </w:p>
     <w:p>
@@ -5074,25 +4781,7 @@
             <w:b/>
             <w:szCs w:val="28"/>
           </w:rPr>
-          <w:t>Enlace de repr</w:t>
-        </w:r>
-        <w:r>
-          <w:rPr>
-            <w:rStyle w:val="Hipervnculo"/>
-            <w:rFonts w:cstheme="minorHAnsi"/>
-            <w:b/>
-            <w:szCs w:val="28"/>
-          </w:rPr>
-          <w:t>o</w:t>
-        </w:r>
-        <w:r>
-          <w:rPr>
-            <w:rStyle w:val="Hipervnculo"/>
-            <w:rFonts w:cstheme="minorHAnsi"/>
-            <w:b/>
-            <w:szCs w:val="28"/>
-          </w:rPr>
-          <w:t>ducción del video</w:t>
+          <w:t>Enlace de reproducción del video</w:t>
         </w:r>
       </w:hyperlink>
     </w:p>
@@ -7999,7 +7688,67 @@
           <w:szCs w:val="28"/>
           <w:shd w:val="clear" w:color="auto" w:fill="FFFFFF"/>
         </w:rPr>
-        <w:t xml:space="preserve">Hacer borrado integral en el historial del </w:t>
+        <w:t xml:space="preserve">Hacer </w:t>
+      </w:r>
+      <w:proofErr w:type="spellStart"/>
+      <w:r>
+        <w:rPr>
+          <w:rFonts w:asciiTheme="minorHAnsi" w:hAnsiTheme="minorHAnsi" w:cstheme="minorHAnsi"/>
+          <w:sz w:val="28"/>
+          <w:szCs w:val="28"/>
+          <w:shd w:val="clear" w:color="auto" w:fill="FFFFFF"/>
+        </w:rPr>
+        <w:t>borrado</w:t>
+      </w:r>
+      <w:proofErr w:type="spellEnd"/>
+      <w:r>
+        <w:rPr>
+          <w:rFonts w:asciiTheme="minorHAnsi" w:hAnsiTheme="minorHAnsi" w:cstheme="minorHAnsi"/>
+          <w:sz w:val="28"/>
+          <w:szCs w:val="28"/>
+          <w:shd w:val="clear" w:color="auto" w:fill="FFFFFF"/>
+        </w:rPr>
+        <w:t xml:space="preserve"> integral en </w:t>
+      </w:r>
+      <w:proofErr w:type="spellStart"/>
+      <w:r>
+        <w:rPr>
+          <w:rFonts w:asciiTheme="minorHAnsi" w:hAnsiTheme="minorHAnsi" w:cstheme="minorHAnsi"/>
+          <w:sz w:val="28"/>
+          <w:szCs w:val="28"/>
+          <w:shd w:val="clear" w:color="auto" w:fill="FFFFFF"/>
+        </w:rPr>
+        <w:t>el</w:t>
+      </w:r>
+      <w:proofErr w:type="spellEnd"/>
+      <w:r>
+        <w:rPr>
+          <w:rFonts w:asciiTheme="minorHAnsi" w:hAnsiTheme="minorHAnsi" w:cstheme="minorHAnsi"/>
+          <w:sz w:val="28"/>
+          <w:szCs w:val="28"/>
+          <w:shd w:val="clear" w:color="auto" w:fill="FFFFFF"/>
+        </w:rPr>
+        <w:t xml:space="preserve"> </w:t>
+      </w:r>
+      <w:proofErr w:type="spellStart"/>
+      <w:r>
+        <w:rPr>
+          <w:rFonts w:asciiTheme="minorHAnsi" w:hAnsiTheme="minorHAnsi" w:cstheme="minorHAnsi"/>
+          <w:sz w:val="28"/>
+          <w:szCs w:val="28"/>
+          <w:shd w:val="clear" w:color="auto" w:fill="FFFFFF"/>
+        </w:rPr>
+        <w:t>historial</w:t>
+      </w:r>
+      <w:proofErr w:type="spellEnd"/>
+      <w:r>
+        <w:rPr>
+          <w:rFonts w:asciiTheme="minorHAnsi" w:hAnsiTheme="minorHAnsi" w:cstheme="minorHAnsi"/>
+          <w:sz w:val="28"/>
+          <w:szCs w:val="28"/>
+          <w:shd w:val="clear" w:color="auto" w:fill="FFFFFF"/>
+        </w:rPr>
+        <w:t xml:space="preserve"> del </w:t>
       </w:r>
       <w:proofErr w:type="spellStart"/>
       <w:r>
@@ -12343,7 +12092,43 @@
                 <w:sz w:val="28"/>
                 <w:szCs w:val="28"/>
               </w:rPr>
-              <w:t>Regional Norte de Santander - Centro de la Industria, la empresa y los servicios</w:t>
+              <w:t xml:space="preserve">Regional Norte de Santander - Centro de la Industria, la </w:t>
+            </w:r>
+            <w:r>
+              <w:rPr>
+                <w:rFonts w:asciiTheme="minorHAnsi" w:hAnsiTheme="minorHAnsi" w:cstheme="minorHAnsi"/>
+                <w:color w:val="000000"/>
+                <w:sz w:val="28"/>
+                <w:szCs w:val="28"/>
+              </w:rPr>
+              <w:t>E</w:t>
+            </w:r>
+            <w:r>
+              <w:rPr>
+                <w:rFonts w:asciiTheme="minorHAnsi" w:hAnsiTheme="minorHAnsi" w:cstheme="minorHAnsi"/>
+                <w:color w:val="000000"/>
+                <w:sz w:val="28"/>
+                <w:szCs w:val="28"/>
+              </w:rPr>
+              <w:t xml:space="preserve">mpresa y los </w:t>
+            </w:r>
+            <w:r>
+              <w:rPr>
+                <w:rFonts w:asciiTheme="minorHAnsi" w:hAnsiTheme="minorHAnsi" w:cstheme="minorHAnsi"/>
+                <w:color w:val="000000"/>
+                <w:sz w:val="28"/>
+                <w:szCs w:val="28"/>
+              </w:rPr>
+              <w:t>S</w:t>
+            </w:r>
+            <w:r>
+              <w:rPr>
+                <w:rFonts w:asciiTheme="minorHAnsi" w:hAnsiTheme="minorHAnsi" w:cstheme="minorHAnsi"/>
+                <w:color w:val="000000"/>
+                <w:sz w:val="28"/>
+                <w:szCs w:val="28"/>
+              </w:rPr>
+              <w:t>ervicios</w:t>
             </w:r>
           </w:p>
         </w:tc>
@@ -12811,182 +12596,6 @@
                 <w:sz w:val="28"/>
                 <w:szCs w:val="28"/>
               </w:rPr>
-              <w:t xml:space="preserve">Ernesto Navarro </w:t>
-            </w:r>
-            <w:proofErr w:type="spellStart"/>
-            <w:r>
-              <w:rPr>
-                <w:rFonts w:asciiTheme="minorHAnsi" w:hAnsiTheme="minorHAnsi" w:cstheme="minorHAnsi"/>
-                <w:sz w:val="28"/>
-                <w:szCs w:val="28"/>
-              </w:rPr>
-              <w:t>Jaimes</w:t>
-            </w:r>
-            <w:proofErr w:type="spellEnd"/>
-          </w:p>
-        </w:tc>
-        <w:tc>
-          <w:tcPr>
-            <w:tcW w:w="3068" w:type="dxa"/>
-          </w:tcPr>
-          <w:p>
-            <w:pPr>
-              <w:pStyle w:val="Tablas"/>
-              <w:spacing w:line="240" w:lineRule="auto"/>
-              <w:rPr>
-                <w:rFonts w:asciiTheme="minorHAnsi" w:hAnsiTheme="minorHAnsi" w:cstheme="minorHAnsi"/>
-                <w:sz w:val="28"/>
-                <w:szCs w:val="28"/>
-              </w:rPr>
-            </w:pPr>
-            <w:r>
-              <w:rPr>
-                <w:rFonts w:asciiTheme="minorHAnsi" w:hAnsiTheme="minorHAnsi" w:cstheme="minorHAnsi"/>
-                <w:sz w:val="28"/>
-                <w:szCs w:val="28"/>
-              </w:rPr>
-              <w:t>Productor Audiovisual</w:t>
-            </w:r>
-          </w:p>
-        </w:tc>
-        <w:tc>
-          <w:tcPr>
-            <w:tcW w:w="3736" w:type="dxa"/>
-          </w:tcPr>
-          <w:p>
-            <w:pPr>
-              <w:pStyle w:val="Tablas"/>
-              <w:spacing w:line="240" w:lineRule="auto"/>
-              <w:rPr>
-                <w:rFonts w:asciiTheme="minorHAnsi" w:hAnsiTheme="minorHAnsi" w:cstheme="minorHAnsi"/>
-                <w:sz w:val="28"/>
-                <w:szCs w:val="28"/>
-              </w:rPr>
-            </w:pPr>
-            <w:r>
-              <w:rPr>
-                <w:rFonts w:asciiTheme="minorHAnsi" w:hAnsiTheme="minorHAnsi" w:cstheme="minorHAnsi"/>
-                <w:sz w:val="28"/>
-                <w:szCs w:val="28"/>
-              </w:rPr>
-              <w:t>Regional Tolima – Centro de Comercio y Servicios</w:t>
-            </w:r>
-          </w:p>
-        </w:tc>
-      </w:tr>
-      <w:tr>
-        <w:trPr>
-          <w:trHeight w:val="839"/>
-        </w:trPr>
-        <w:tc>
-          <w:tcPr>
-            <w:tcW w:w="3681" w:type="dxa"/>
-          </w:tcPr>
-          <w:p>
-            <w:pPr>
-              <w:pStyle w:val="Tablas"/>
-              <w:spacing w:line="240" w:lineRule="auto"/>
-              <w:ind w:firstLine="32"/>
-              <w:rPr>
-                <w:rFonts w:asciiTheme="minorHAnsi" w:hAnsiTheme="minorHAnsi" w:cstheme="minorHAnsi"/>
-                <w:sz w:val="28"/>
-                <w:szCs w:val="28"/>
-              </w:rPr>
-            </w:pPr>
-            <w:r>
-              <w:rPr>
-                <w:rFonts w:asciiTheme="minorHAnsi" w:hAnsiTheme="minorHAnsi" w:cstheme="minorHAnsi"/>
-                <w:sz w:val="28"/>
-                <w:szCs w:val="28"/>
-              </w:rPr>
-              <w:t xml:space="preserve">Gilberto Junior Rodríguez </w:t>
-            </w:r>
-            <w:proofErr w:type="spellStart"/>
-            <w:r>
-              <w:rPr>
-                <w:rFonts w:asciiTheme="minorHAnsi" w:hAnsiTheme="minorHAnsi" w:cstheme="minorHAnsi"/>
-                <w:sz w:val="28"/>
-                <w:szCs w:val="28"/>
-              </w:rPr>
-              <w:t>Rodriguez</w:t>
-            </w:r>
-            <w:proofErr w:type="spellEnd"/>
-          </w:p>
-        </w:tc>
-        <w:tc>
-          <w:tcPr>
-            <w:tcW w:w="3068" w:type="dxa"/>
-          </w:tcPr>
-          <w:p>
-            <w:pPr>
-              <w:pStyle w:val="Tablas"/>
-              <w:spacing w:line="240" w:lineRule="auto"/>
-              <w:rPr>
-                <w:rFonts w:asciiTheme="minorHAnsi" w:hAnsiTheme="minorHAnsi" w:cstheme="minorHAnsi"/>
-                <w:sz w:val="28"/>
-                <w:szCs w:val="28"/>
-              </w:rPr>
-            </w:pPr>
-            <w:r>
-              <w:rPr>
-                <w:rFonts w:asciiTheme="minorHAnsi" w:hAnsiTheme="minorHAnsi" w:cstheme="minorHAnsi"/>
-                <w:sz w:val="28"/>
-                <w:szCs w:val="28"/>
-              </w:rPr>
-              <w:t>Productor Audiovisual</w:t>
-            </w:r>
-          </w:p>
-        </w:tc>
-        <w:tc>
-          <w:tcPr>
-            <w:tcW w:w="3736" w:type="dxa"/>
-          </w:tcPr>
-          <w:p>
-            <w:pPr>
-              <w:pStyle w:val="Tablas"/>
-              <w:spacing w:line="240" w:lineRule="auto"/>
-              <w:rPr>
-                <w:rFonts w:asciiTheme="minorHAnsi" w:hAnsiTheme="minorHAnsi" w:cstheme="minorHAnsi"/>
-                <w:sz w:val="28"/>
-                <w:szCs w:val="28"/>
-              </w:rPr>
-            </w:pPr>
-            <w:r>
-              <w:rPr>
-                <w:rFonts w:asciiTheme="minorHAnsi" w:hAnsiTheme="minorHAnsi" w:cstheme="minorHAnsi"/>
-                <w:sz w:val="28"/>
-                <w:szCs w:val="28"/>
-              </w:rPr>
-              <w:t>Regional Tolima – Centro de Comercio y Servicios</w:t>
-            </w:r>
-          </w:p>
-        </w:tc>
-      </w:tr>
-      <w:tr>
-        <w:trPr>
-          <w:cnfStyle w:val="000000100000" w:firstRow="0" w:lastRow="0" w:firstColumn="0" w:lastColumn="0" w:oddVBand="0" w:evenVBand="0" w:oddHBand="1" w:evenHBand="0" w:firstRowFirstColumn="0" w:firstRowLastColumn="0" w:lastRowFirstColumn="0" w:lastRowLastColumn="0"/>
-          <w:trHeight w:val="839"/>
-        </w:trPr>
-        <w:tc>
-          <w:tcPr>
-            <w:tcW w:w="3681" w:type="dxa"/>
-          </w:tcPr>
-          <w:p>
-            <w:pPr>
-              <w:pStyle w:val="Tablas"/>
-              <w:spacing w:line="240" w:lineRule="auto"/>
-              <w:rPr>
-                <w:rFonts w:asciiTheme="minorHAnsi" w:hAnsiTheme="minorHAnsi" w:cstheme="minorHAnsi"/>
-                <w:sz w:val="28"/>
-                <w:szCs w:val="28"/>
-              </w:rPr>
-            </w:pPr>
-            <w:r>
-              <w:rPr>
-                <w:rFonts w:asciiTheme="minorHAnsi" w:hAnsiTheme="minorHAnsi" w:cstheme="minorHAnsi"/>
-                <w:sz w:val="28"/>
-                <w:szCs w:val="28"/>
-              </w:rPr>
               <w:t>José Jaime Luis Tang Pinzón</w:t>
             </w:r>
           </w:p>
@@ -13116,6 +12725,181 @@
               <w:t>tack</w:t>
             </w:r>
             <w:proofErr w:type="spellEnd"/>
+          </w:p>
+        </w:tc>
+        <w:tc>
+          <w:tcPr>
+            <w:tcW w:w="3736" w:type="dxa"/>
+          </w:tcPr>
+          <w:p>
+            <w:pPr>
+              <w:pStyle w:val="Tablas"/>
+              <w:spacing w:line="240" w:lineRule="auto"/>
+              <w:rPr>
+                <w:rFonts w:asciiTheme="minorHAnsi" w:hAnsiTheme="minorHAnsi" w:cstheme="minorHAnsi"/>
+                <w:sz w:val="28"/>
+                <w:szCs w:val="28"/>
+              </w:rPr>
+            </w:pPr>
+            <w:r>
+              <w:rPr>
+                <w:rFonts w:asciiTheme="minorHAnsi" w:hAnsiTheme="minorHAnsi" w:cstheme="minorHAnsi"/>
+                <w:sz w:val="28"/>
+                <w:szCs w:val="28"/>
+              </w:rPr>
+              <w:t>Regional Tolima – Centro de Comercio y Servicios</w:t>
+            </w:r>
+          </w:p>
+        </w:tc>
+      </w:tr>
+      <w:tr>
+        <w:trPr>
+          <w:cnfStyle w:val="000000100000" w:firstRow="0" w:lastRow="0" w:firstColumn="0" w:lastColumn="0" w:oddVBand="0" w:evenVBand="0" w:oddHBand="1" w:evenHBand="0" w:firstRowFirstColumn="0" w:firstRowLastColumn="0" w:lastRowFirstColumn="0" w:lastRowLastColumn="0"/>
+          <w:trHeight w:val="837"/>
+        </w:trPr>
+        <w:tc>
+          <w:tcPr>
+            <w:tcW w:w="3681" w:type="dxa"/>
+          </w:tcPr>
+          <w:p>
+            <w:pPr>
+              <w:pStyle w:val="Tablas"/>
+              <w:spacing w:line="240" w:lineRule="auto"/>
+              <w:rPr>
+                <w:rFonts w:asciiTheme="minorHAnsi" w:hAnsiTheme="minorHAnsi" w:cstheme="minorHAnsi"/>
+                <w:sz w:val="28"/>
+                <w:szCs w:val="28"/>
+              </w:rPr>
+            </w:pPr>
+            <w:r>
+              <w:rPr>
+                <w:rFonts w:asciiTheme="minorHAnsi" w:hAnsiTheme="minorHAnsi" w:cstheme="minorHAnsi"/>
+                <w:sz w:val="28"/>
+                <w:szCs w:val="28"/>
+              </w:rPr>
+              <w:t xml:space="preserve">Ernesto Navarro </w:t>
+            </w:r>
+            <w:proofErr w:type="spellStart"/>
+            <w:r>
+              <w:rPr>
+                <w:rFonts w:asciiTheme="minorHAnsi" w:hAnsiTheme="minorHAnsi" w:cstheme="minorHAnsi"/>
+                <w:sz w:val="28"/>
+                <w:szCs w:val="28"/>
+              </w:rPr>
+              <w:t>Jaimes</w:t>
+            </w:r>
+            <w:proofErr w:type="spellEnd"/>
+          </w:p>
+        </w:tc>
+        <w:tc>
+          <w:tcPr>
+            <w:tcW w:w="3068" w:type="dxa"/>
+          </w:tcPr>
+          <w:p>
+            <w:pPr>
+              <w:pStyle w:val="Tablas"/>
+              <w:spacing w:line="240" w:lineRule="auto"/>
+              <w:rPr>
+                <w:rFonts w:asciiTheme="minorHAnsi" w:hAnsiTheme="minorHAnsi" w:cstheme="minorHAnsi"/>
+                <w:sz w:val="28"/>
+                <w:szCs w:val="28"/>
+              </w:rPr>
+            </w:pPr>
+            <w:r>
+              <w:rPr>
+                <w:rFonts w:asciiTheme="minorHAnsi" w:hAnsiTheme="minorHAnsi" w:cstheme="minorHAnsi"/>
+                <w:sz w:val="28"/>
+                <w:szCs w:val="28"/>
+              </w:rPr>
+              <w:t>Productor Audiovisual</w:t>
+            </w:r>
+          </w:p>
+        </w:tc>
+        <w:tc>
+          <w:tcPr>
+            <w:tcW w:w="3736" w:type="dxa"/>
+          </w:tcPr>
+          <w:p>
+            <w:pPr>
+              <w:pStyle w:val="Tablas"/>
+              <w:spacing w:line="240" w:lineRule="auto"/>
+              <w:rPr>
+                <w:rFonts w:asciiTheme="minorHAnsi" w:hAnsiTheme="minorHAnsi" w:cstheme="minorHAnsi"/>
+                <w:sz w:val="28"/>
+                <w:szCs w:val="28"/>
+              </w:rPr>
+            </w:pPr>
+            <w:r>
+              <w:rPr>
+                <w:rFonts w:asciiTheme="minorHAnsi" w:hAnsiTheme="minorHAnsi" w:cstheme="minorHAnsi"/>
+                <w:sz w:val="28"/>
+                <w:szCs w:val="28"/>
+              </w:rPr>
+              <w:t>Regional Tolima – Centro de Comercio y Servicios</w:t>
+            </w:r>
+          </w:p>
+        </w:tc>
+      </w:tr>
+      <w:tr>
+        <w:trPr>
+          <w:trHeight w:val="837"/>
+        </w:trPr>
+        <w:tc>
+          <w:tcPr>
+            <w:tcW w:w="3681" w:type="dxa"/>
+          </w:tcPr>
+          <w:p>
+            <w:pPr>
+              <w:pStyle w:val="Tablas"/>
+              <w:spacing w:line="240" w:lineRule="auto"/>
+              <w:rPr>
+                <w:rFonts w:asciiTheme="minorHAnsi" w:hAnsiTheme="minorHAnsi" w:cstheme="minorHAnsi"/>
+                <w:sz w:val="28"/>
+                <w:szCs w:val="28"/>
+              </w:rPr>
+            </w:pPr>
+            <w:r>
+              <w:rPr>
+                <w:rFonts w:asciiTheme="minorHAnsi" w:hAnsiTheme="minorHAnsi" w:cstheme="minorHAnsi"/>
+                <w:sz w:val="28"/>
+                <w:szCs w:val="28"/>
+              </w:rPr>
+              <w:t xml:space="preserve">Gilberto Junior Rodríguez </w:t>
+            </w:r>
+            <w:proofErr w:type="spellStart"/>
+            <w:r>
+              <w:rPr>
+                <w:rFonts w:asciiTheme="minorHAnsi" w:hAnsiTheme="minorHAnsi" w:cstheme="minorHAnsi"/>
+                <w:sz w:val="28"/>
+                <w:szCs w:val="28"/>
+              </w:rPr>
+              <w:t>Rodriguez</w:t>
+            </w:r>
+            <w:proofErr w:type="spellEnd"/>
+          </w:p>
+        </w:tc>
+        <w:tc>
+          <w:tcPr>
+            <w:tcW w:w="3068" w:type="dxa"/>
+          </w:tcPr>
+          <w:p>
+            <w:pPr>
+              <w:pStyle w:val="Tablas"/>
+              <w:spacing w:line="240" w:lineRule="auto"/>
+              <w:rPr>
+                <w:rFonts w:asciiTheme="minorHAnsi" w:hAnsiTheme="minorHAnsi" w:cstheme="minorHAnsi"/>
+                <w:sz w:val="28"/>
+                <w:szCs w:val="28"/>
+              </w:rPr>
+            </w:pPr>
+            <w:r>
+              <w:rPr>
+                <w:rFonts w:asciiTheme="minorHAnsi" w:hAnsiTheme="minorHAnsi" w:cstheme="minorHAnsi"/>
+                <w:sz w:val="28"/>
+                <w:szCs w:val="28"/>
+              </w:rPr>
+              <w:t>Productor Audiovisual</w:t>
+            </w:r>
           </w:p>
         </w:tc>
         <w:tc>
@@ -21855,7 +21639,7 @@
 </file>
 
 <file path=customXml/itemProps1.xml><?xml version="1.0" encoding="utf-8"?>
-<ds:datastoreItem xmlns:ds="http://schemas.openxmlformats.org/officeDocument/2006/customXml" ds:itemID="{D401FEBB-9145-4AFC-86CF-4EFCA06C8FFF}"/>
+<ds:datastoreItem xmlns:ds="http://schemas.openxmlformats.org/officeDocument/2006/customXml" ds:itemID="{5CC4909B-0B7E-4A9F-8C2E-6F7560CB8D22}"/>
 </file>
 
 <file path=customXml/itemProps2.xml><?xml version="1.0" encoding="utf-8"?>

--- a/fuentes/CFA_09_123500_DU.docx
+++ b/fuentes/CFA_09_123500_DU.docx
@@ -10297,147 +10297,6 @@
                 <w:sz w:val="28"/>
                 <w:szCs w:val="28"/>
               </w:rPr>
-              <w:t>1.3 Representación de la</w:t>
-            </w:r>
-          </w:p>
-          <w:p>
-            <w:pPr>
-              <w:pStyle w:val="Tablas"/>
-              <w:rPr>
-                <w:rFonts w:asciiTheme="minorHAnsi" w:hAnsiTheme="minorHAnsi" w:cstheme="minorHAnsi"/>
-                <w:sz w:val="28"/>
-                <w:szCs w:val="28"/>
-              </w:rPr>
-            </w:pPr>
-            <w:r>
-              <w:rPr>
-                <w:rFonts w:asciiTheme="minorHAnsi" w:hAnsiTheme="minorHAnsi" w:cstheme="minorHAnsi"/>
-                <w:sz w:val="28"/>
-                <w:szCs w:val="28"/>
-              </w:rPr>
-              <w:t>información</w:t>
-            </w:r>
-          </w:p>
-          <w:p>
-            <w:pPr>
-              <w:pStyle w:val="Tablas"/>
-              <w:rPr>
-                <w:rFonts w:asciiTheme="minorHAnsi" w:hAnsiTheme="minorHAnsi" w:cstheme="minorHAnsi"/>
-                <w:sz w:val="28"/>
-                <w:szCs w:val="28"/>
-              </w:rPr>
-            </w:pPr>
-          </w:p>
-        </w:tc>
-        <w:tc>
-          <w:tcPr>
-            <w:tcW w:w="3828" w:type="dxa"/>
-          </w:tcPr>
-          <w:p>
-            <w:pPr>
-              <w:pStyle w:val="Tablas"/>
-              <w:rPr>
-                <w:rFonts w:asciiTheme="minorHAnsi" w:hAnsiTheme="minorHAnsi" w:cstheme="minorHAnsi"/>
-                <w:sz w:val="28"/>
-                <w:szCs w:val="28"/>
-              </w:rPr>
-            </w:pPr>
-            <w:r>
-              <w:rPr>
-                <w:rFonts w:asciiTheme="minorHAnsi" w:hAnsiTheme="minorHAnsi" w:cstheme="minorHAnsi"/>
-                <w:color w:val="000000"/>
-                <w:sz w:val="28"/>
-                <w:szCs w:val="28"/>
-              </w:rPr>
-              <w:t>Instituto Colombiano de Normas Técnicas y Certificación (Icontec). (2014). Tecnología de la información: técnicas de seguridad. Gestión de incidentes de seguridad de la información. Icontec.</w:t>
-            </w:r>
-          </w:p>
-        </w:tc>
-        <w:tc>
-          <w:tcPr>
-            <w:tcW w:w="1276" w:type="dxa"/>
-          </w:tcPr>
-          <w:p>
-            <w:pPr>
-              <w:pStyle w:val="Tablas"/>
-              <w:rPr>
-                <w:rFonts w:asciiTheme="minorHAnsi" w:hAnsiTheme="minorHAnsi" w:cstheme="minorHAnsi"/>
-                <w:sz w:val="28"/>
-                <w:szCs w:val="28"/>
-              </w:rPr>
-            </w:pPr>
-            <w:r>
-              <w:rPr>
-                <w:rFonts w:asciiTheme="minorHAnsi" w:hAnsiTheme="minorHAnsi" w:cstheme="minorHAnsi"/>
-                <w:sz w:val="28"/>
-                <w:szCs w:val="28"/>
-              </w:rPr>
-              <w:t>Libro</w:t>
-            </w:r>
-          </w:p>
-        </w:tc>
-        <w:tc>
-          <w:tcPr>
-            <w:tcW w:w="2847" w:type="dxa"/>
-          </w:tcPr>
-          <w:p>
-            <w:pPr>
-              <w:pStyle w:val="Tablas"/>
-              <w:rPr>
-                <w:rFonts w:asciiTheme="minorHAnsi" w:hAnsiTheme="minorHAnsi" w:cstheme="minorHAnsi"/>
-                <w:color w:val="000000"/>
-                <w:sz w:val="28"/>
-                <w:szCs w:val="28"/>
-              </w:rPr>
-            </w:pPr>
-            <w:hyperlink r:id="rId29" w:history="1">
-              <w:r>
-                <w:rPr>
-                  <w:rStyle w:val="Hipervnculo"/>
-                  <w:rFonts w:asciiTheme="minorHAnsi" w:hAnsiTheme="minorHAnsi" w:cstheme="minorHAnsi"/>
-                  <w:sz w:val="28"/>
-                  <w:szCs w:val="28"/>
-                </w:rPr>
-                <w:t>https://sena-primo.hosted.exlibrisgroup.com/permalink/f/q6j6k0/sena_aleph000075887</w:t>
-              </w:r>
-            </w:hyperlink>
-          </w:p>
-          <w:p>
-            <w:pPr>
-              <w:pStyle w:val="Tablas"/>
-              <w:rPr>
-                <w:rFonts w:asciiTheme="minorHAnsi" w:hAnsiTheme="minorHAnsi" w:cstheme="minorHAnsi"/>
-                <w:sz w:val="28"/>
-                <w:szCs w:val="28"/>
-              </w:rPr>
-            </w:pPr>
-          </w:p>
-        </w:tc>
-      </w:tr>
-      <w:tr>
-        <w:trPr>
-          <w:cnfStyle w:val="000000100000" w:firstRow="0" w:lastRow="0" w:firstColumn="0" w:lastColumn="0" w:oddVBand="0" w:evenVBand="0" w:oddHBand="1" w:evenHBand="0" w:firstRowFirstColumn="0" w:firstRowLastColumn="0" w:lastRowFirstColumn="0" w:lastRowLastColumn="0"/>
-          <w:trHeight w:val="1279"/>
-        </w:trPr>
-        <w:tc>
-          <w:tcPr>
-            <w:tcW w:w="2547" w:type="dxa"/>
-          </w:tcPr>
-          <w:p>
-            <w:pPr>
-              <w:pStyle w:val="Tablas"/>
-              <w:rPr>
-                <w:rFonts w:asciiTheme="minorHAnsi" w:hAnsiTheme="minorHAnsi" w:cstheme="minorHAnsi"/>
-                <w:sz w:val="28"/>
-                <w:szCs w:val="28"/>
-              </w:rPr>
-            </w:pPr>
-            <w:r>
-              <w:rPr>
-                <w:rFonts w:asciiTheme="minorHAnsi" w:hAnsiTheme="minorHAnsi" w:cstheme="minorHAnsi"/>
-                <w:sz w:val="28"/>
-                <w:szCs w:val="28"/>
-              </w:rPr>
               <w:t>1.2 Bases de datos</w:t>
             </w:r>
           </w:p>
@@ -10560,7 +10419,7 @@
             <w:pPr>
               <w:pStyle w:val="Tablas"/>
             </w:pPr>
-            <w:hyperlink r:id="rId30" w:history="1">
+            <w:hyperlink r:id="rId29" w:history="1">
               <w:r>
                 <w:rPr>
                   <w:rStyle w:val="Hipervnculo"/>
@@ -10576,6 +10435,7 @@
       </w:tr>
       <w:tr>
         <w:trPr>
+          <w:cnfStyle w:val="000000100000" w:firstRow="0" w:lastRow="0" w:firstColumn="0" w:lastColumn="0" w:oddVBand="0" w:evenVBand="0" w:oddHBand="1" w:evenHBand="0" w:firstRowFirstColumn="0" w:firstRowLastColumn="0" w:lastRowFirstColumn="0" w:lastRowLastColumn="0"/>
           <w:trHeight w:val="1204"/>
         </w:trPr>
         <w:tc>
@@ -10660,6 +10520,106 @@
                 <w:szCs w:val="28"/>
               </w:rPr>
             </w:pPr>
+            <w:hyperlink r:id="rId30" w:history="1">
+              <w:r>
+                <w:rPr>
+                  <w:rStyle w:val="Hipervnculo"/>
+                  <w:rFonts w:asciiTheme="minorHAnsi" w:hAnsiTheme="minorHAnsi" w:cstheme="minorHAnsi"/>
+                  <w:sz w:val="28"/>
+                  <w:szCs w:val="28"/>
+                </w:rPr>
+                <w:t>https://sena-primo.hosted.exlibrisgroup.com/permalink/f/q6j6k0/sena_aleph000075887</w:t>
+              </w:r>
+            </w:hyperlink>
+          </w:p>
+        </w:tc>
+      </w:tr>
+      <w:tr>
+        <w:trPr>
+          <w:trHeight w:val="182"/>
+        </w:trPr>
+        <w:tc>
+          <w:tcPr>
+            <w:tcW w:w="2547" w:type="dxa"/>
+          </w:tcPr>
+          <w:p>
+            <w:pPr>
+              <w:pStyle w:val="Tablas"/>
+              <w:rPr>
+                <w:rFonts w:asciiTheme="minorHAnsi" w:hAnsiTheme="minorHAnsi" w:cstheme="minorHAnsi"/>
+                <w:sz w:val="28"/>
+                <w:szCs w:val="28"/>
+              </w:rPr>
+            </w:pPr>
+            <w:r>
+              <w:rPr>
+                <w:rFonts w:asciiTheme="minorHAnsi" w:hAnsiTheme="minorHAnsi" w:cstheme="minorHAnsi"/>
+                <w:sz w:val="28"/>
+                <w:szCs w:val="28"/>
+              </w:rPr>
+              <w:t>1.4 Talento humano</w:t>
+            </w:r>
+          </w:p>
+        </w:tc>
+        <w:tc>
+          <w:tcPr>
+            <w:tcW w:w="3828" w:type="dxa"/>
+          </w:tcPr>
+          <w:p>
+            <w:pPr>
+              <w:pStyle w:val="Tablas"/>
+              <w:rPr>
+                <w:rFonts w:asciiTheme="minorHAnsi" w:hAnsiTheme="minorHAnsi" w:cstheme="minorHAnsi"/>
+                <w:sz w:val="28"/>
+                <w:szCs w:val="28"/>
+              </w:rPr>
+            </w:pPr>
+            <w:r>
+              <w:rPr>
+                <w:rFonts w:asciiTheme="minorHAnsi" w:hAnsiTheme="minorHAnsi" w:cstheme="minorHAnsi"/>
+                <w:sz w:val="28"/>
+                <w:szCs w:val="28"/>
+              </w:rPr>
+              <w:t>RSG Consultoría Gerencial. (2018). Mantenimiento básico y respaldo de las bases de datos SQL y HANA. [Vídeo]. YouTube. https://www.youtube.com/watch?v=VHCGFSrAAio</w:t>
+            </w:r>
+          </w:p>
+        </w:tc>
+        <w:tc>
+          <w:tcPr>
+            <w:tcW w:w="1276" w:type="dxa"/>
+          </w:tcPr>
+          <w:p>
+            <w:pPr>
+              <w:pStyle w:val="Tablas"/>
+              <w:rPr>
+                <w:rFonts w:asciiTheme="minorHAnsi" w:hAnsiTheme="minorHAnsi" w:cstheme="minorHAnsi"/>
+                <w:sz w:val="28"/>
+                <w:szCs w:val="28"/>
+              </w:rPr>
+            </w:pPr>
+            <w:r>
+              <w:rPr>
+                <w:rFonts w:asciiTheme="minorHAnsi" w:hAnsiTheme="minorHAnsi" w:cstheme="minorHAnsi"/>
+                <w:sz w:val="28"/>
+                <w:szCs w:val="28"/>
+              </w:rPr>
+              <w:t>Video</w:t>
+            </w:r>
+          </w:p>
+        </w:tc>
+        <w:tc>
+          <w:tcPr>
+            <w:tcW w:w="2847" w:type="dxa"/>
+          </w:tcPr>
+          <w:p>
+            <w:pPr>
+              <w:pStyle w:val="Tablas"/>
+              <w:rPr>
+                <w:rFonts w:asciiTheme="minorHAnsi" w:hAnsiTheme="minorHAnsi" w:cstheme="minorHAnsi"/>
+                <w:sz w:val="28"/>
+                <w:szCs w:val="28"/>
+              </w:rPr>
+            </w:pPr>
             <w:hyperlink r:id="rId31" w:history="1">
               <w:r>
                 <w:rPr>
@@ -10668,7 +10628,7 @@
                   <w:sz w:val="28"/>
                   <w:szCs w:val="28"/>
                 </w:rPr>
-                <w:t>https://sena-primo.hosted.exlibrisgroup.com/permalink/f/q6j6k0/sena_aleph000075887</w:t>
+                <w:t>https://www.youtube.com/watch?v=VHCGFSrAAio</w:t>
               </w:r>
             </w:hyperlink>
           </w:p>
@@ -10698,7 +10658,7 @@
                 <w:sz w:val="28"/>
                 <w:szCs w:val="28"/>
               </w:rPr>
-              <w:t>1.4 Talento humano</w:t>
+              <w:t>1.5 Informes técnicos</w:t>
             </w:r>
           </w:p>
         </w:tc>
@@ -10721,7 +10681,7 @@
                 <w:sz w:val="28"/>
                 <w:szCs w:val="28"/>
               </w:rPr>
-              <w:t>RSG Consultoría Gerencial. (2018). Mantenimiento básico y respaldo de las bases de datos SQL y HANA. [Vídeo]. YouTube. https://www.youtube.com/watch?v=VHCGFSrAAio</w:t>
+              <w:t>ESNAP Instituto Interamericano. (2018). Curso gratis de redacción de informes técnicos. [Vídeo]. YouTube. https://www.youtube.com/watch?v=s8QzYpP4QyA</w:t>
             </w:r>
           </w:p>
         </w:tc>
@@ -10757,112 +10717,12 @@
               <w:pStyle w:val="Tablas"/>
               <w:rPr>
                 <w:rFonts w:asciiTheme="minorHAnsi" w:hAnsiTheme="minorHAnsi" w:cstheme="minorHAnsi"/>
+                <w:color w:val="000000"/>
                 <w:sz w:val="28"/>
                 <w:szCs w:val="28"/>
               </w:rPr>
             </w:pPr>
             <w:hyperlink r:id="rId32" w:history="1">
-              <w:r>
-                <w:rPr>
-                  <w:rStyle w:val="Hipervnculo"/>
-                  <w:rFonts w:asciiTheme="minorHAnsi" w:hAnsiTheme="minorHAnsi" w:cstheme="minorHAnsi"/>
-                  <w:sz w:val="28"/>
-                  <w:szCs w:val="28"/>
-                </w:rPr>
-                <w:t>https://www.youtube.com/watch?v=VHCGFSrAAio</w:t>
-              </w:r>
-            </w:hyperlink>
-          </w:p>
-        </w:tc>
-      </w:tr>
-      <w:tr>
-        <w:trPr>
-          <w:trHeight w:val="182"/>
-        </w:trPr>
-        <w:tc>
-          <w:tcPr>
-            <w:tcW w:w="2547" w:type="dxa"/>
-          </w:tcPr>
-          <w:p>
-            <w:pPr>
-              <w:pStyle w:val="Tablas"/>
-              <w:rPr>
-                <w:rFonts w:asciiTheme="minorHAnsi" w:hAnsiTheme="minorHAnsi" w:cstheme="minorHAnsi"/>
-                <w:sz w:val="28"/>
-                <w:szCs w:val="28"/>
-              </w:rPr>
-            </w:pPr>
-            <w:r>
-              <w:rPr>
-                <w:rFonts w:asciiTheme="minorHAnsi" w:hAnsiTheme="minorHAnsi" w:cstheme="minorHAnsi"/>
-                <w:sz w:val="28"/>
-                <w:szCs w:val="28"/>
-              </w:rPr>
-              <w:t>1.5 Informes técnicos</w:t>
-            </w:r>
-          </w:p>
-        </w:tc>
-        <w:tc>
-          <w:tcPr>
-            <w:tcW w:w="3828" w:type="dxa"/>
-          </w:tcPr>
-          <w:p>
-            <w:pPr>
-              <w:pStyle w:val="Tablas"/>
-              <w:rPr>
-                <w:rFonts w:asciiTheme="minorHAnsi" w:hAnsiTheme="minorHAnsi" w:cstheme="minorHAnsi"/>
-                <w:sz w:val="28"/>
-                <w:szCs w:val="28"/>
-              </w:rPr>
-            </w:pPr>
-            <w:r>
-              <w:rPr>
-                <w:rFonts w:asciiTheme="minorHAnsi" w:hAnsiTheme="minorHAnsi" w:cstheme="minorHAnsi"/>
-                <w:sz w:val="28"/>
-                <w:szCs w:val="28"/>
-              </w:rPr>
-              <w:t>ESNAP Instituto Interamericano. (2018). Curso gratis de redacción de informes técnicos. [Vídeo]. YouTube. https://www.youtube.com/watch?v=s8QzYpP4QyA</w:t>
-            </w:r>
-          </w:p>
-        </w:tc>
-        <w:tc>
-          <w:tcPr>
-            <w:tcW w:w="1276" w:type="dxa"/>
-          </w:tcPr>
-          <w:p>
-            <w:pPr>
-              <w:pStyle w:val="Tablas"/>
-              <w:rPr>
-                <w:rFonts w:asciiTheme="minorHAnsi" w:hAnsiTheme="minorHAnsi" w:cstheme="minorHAnsi"/>
-                <w:sz w:val="28"/>
-                <w:szCs w:val="28"/>
-              </w:rPr>
-            </w:pPr>
-            <w:r>
-              <w:rPr>
-                <w:rFonts w:asciiTheme="minorHAnsi" w:hAnsiTheme="minorHAnsi" w:cstheme="minorHAnsi"/>
-                <w:sz w:val="28"/>
-                <w:szCs w:val="28"/>
-              </w:rPr>
-              <w:t>Video</w:t>
-            </w:r>
-          </w:p>
-        </w:tc>
-        <w:tc>
-          <w:tcPr>
-            <w:tcW w:w="2847" w:type="dxa"/>
-          </w:tcPr>
-          <w:p>
-            <w:pPr>
-              <w:pStyle w:val="Tablas"/>
-              <w:rPr>
-                <w:rFonts w:asciiTheme="minorHAnsi" w:hAnsiTheme="minorHAnsi" w:cstheme="minorHAnsi"/>
-                <w:color w:val="000000"/>
-                <w:sz w:val="28"/>
-                <w:szCs w:val="28"/>
-              </w:rPr>
-            </w:pPr>
-            <w:hyperlink r:id="rId33" w:history="1">
               <w:r>
                 <w:rPr>
                   <w:rStyle w:val="Hipervnculo"/>
@@ -11252,7 +11112,7 @@
         </w:rPr>
         <w:t xml:space="preserve">Archivo General de la Nación - AGN. (2018). Fundamentos digital preservación plazo. AGN </w:t>
       </w:r>
-      <w:hyperlink r:id="rId34" w:history="1">
+      <w:hyperlink r:id="rId33" w:history="1">
         <w:r>
           <w:rPr>
             <w:rStyle w:val="Hipervnculo"/>
@@ -11290,7 +11150,7 @@
         </w:rPr>
         <w:t xml:space="preserve"> informático. (2016). Seguridad de la información y ciberseguridad ¿es lo mismo? </w:t>
       </w:r>
-      <w:hyperlink r:id="rId35" w:history="1">
+      <w:hyperlink r:id="rId34" w:history="1">
         <w:r>
           <w:rPr>
             <w:rStyle w:val="Hipervnculo"/>
@@ -11318,7 +11178,7 @@
         </w:rPr>
         <w:t xml:space="preserve">DNP. (2020). Guía normativa aplicable a la explotación de datos. DNP. </w:t>
       </w:r>
-      <w:hyperlink r:id="rId36" w:history="1">
+      <w:hyperlink r:id="rId35" w:history="1">
         <w:r>
           <w:rPr>
             <w:rStyle w:val="Hipervnculo"/>
@@ -11346,7 +11206,7 @@
         </w:rPr>
         <w:t xml:space="preserve">Escuela Europea de Postgrado. (2022). ¿Por qué estudiar Big Data? EUDE. </w:t>
       </w:r>
-      <w:hyperlink r:id="rId37" w:history="1">
+      <w:hyperlink r:id="rId36" w:history="1">
         <w:r>
           <w:rPr>
             <w:rStyle w:val="Hipervnculo"/>
@@ -11392,7 +11252,7 @@
         </w:rPr>
         <w:t xml:space="preserve">. </w:t>
       </w:r>
-      <w:hyperlink r:id="rId38" w:anchor=".YmMRbtrMLrc" w:history="1">
+      <w:hyperlink r:id="rId37" w:anchor=".YmMRbtrMLrc" w:history="1">
         <w:r>
           <w:rPr>
             <w:rStyle w:val="Hipervnculo"/>
@@ -11401,6 +11261,36 @@
             <w:szCs w:val="28"/>
           </w:rPr>
           <w:t>https://www.infotecarios.com/gestion-la-informacion-versus-gestion-del-conocimiento-terminos-maneja-diario-profesional-la-informacion/#.YmMRbtrMLrc</w:t>
+        </w:r>
+      </w:hyperlink>
+    </w:p>
+    <w:p>
+      <w:pPr>
+        <w:rPr>
+          <w:rFonts w:asciiTheme="minorHAnsi" w:hAnsiTheme="minorHAnsi" w:cstheme="minorHAnsi"/>
+          <w:color w:val="000000"/>
+          <w:sz w:val="28"/>
+          <w:szCs w:val="28"/>
+        </w:rPr>
+      </w:pPr>
+      <w:r>
+        <w:rPr>
+          <w:rFonts w:asciiTheme="minorHAnsi" w:hAnsiTheme="minorHAnsi" w:cstheme="minorHAnsi"/>
+          <w:color w:val="000000"/>
+          <w:sz w:val="28"/>
+          <w:szCs w:val="28"/>
+        </w:rPr>
+        <w:t xml:space="preserve">Glosario it.com. (2022). Herramientas de respaldo y recuperación de archivos. </w:t>
+      </w:r>
+      <w:hyperlink r:id="rId38" w:history="1">
+        <w:r>
+          <w:rPr>
+            <w:rStyle w:val="Hipervnculo"/>
+            <w:rFonts w:asciiTheme="minorHAnsi" w:hAnsiTheme="minorHAnsi" w:cstheme="minorHAnsi"/>
+            <w:sz w:val="28"/>
+            <w:szCs w:val="28"/>
+          </w:rPr>
+          <w:t>https://www.glosarioit.com/Dato</w:t>
         </w:r>
       </w:hyperlink>
     </w:p>
@@ -11446,49 +11336,19 @@
       <w:pPr>
         <w:rPr>
           <w:rFonts w:asciiTheme="minorHAnsi" w:hAnsiTheme="minorHAnsi" w:cstheme="minorHAnsi"/>
-          <w:color w:val="000000"/>
-          <w:sz w:val="28"/>
-          <w:szCs w:val="28"/>
-        </w:rPr>
-      </w:pPr>
-      <w:r>
-        <w:rPr>
-          <w:rFonts w:asciiTheme="minorHAnsi" w:hAnsiTheme="minorHAnsi" w:cstheme="minorHAnsi"/>
-          <w:color w:val="000000"/>
-          <w:sz w:val="28"/>
-          <w:szCs w:val="28"/>
-        </w:rPr>
-        <w:t xml:space="preserve">Glosario it.com. (2022). Herramientas de respaldo y recuperación de archivos. </w:t>
+          <w:sz w:val="28"/>
+          <w:szCs w:val="28"/>
+        </w:rPr>
+      </w:pPr>
+      <w:r>
+        <w:rPr>
+          <w:rFonts w:asciiTheme="minorHAnsi" w:hAnsiTheme="minorHAnsi" w:cstheme="minorHAnsi"/>
+          <w:sz w:val="28"/>
+          <w:szCs w:val="28"/>
+        </w:rPr>
+        <w:t xml:space="preserve">IBM. (2020). Análisis exploratorio de datos. IBM. </w:t>
       </w:r>
       <w:hyperlink r:id="rId40" w:history="1">
-        <w:r>
-          <w:rPr>
-            <w:rStyle w:val="Hipervnculo"/>
-            <w:rFonts w:asciiTheme="minorHAnsi" w:hAnsiTheme="minorHAnsi" w:cstheme="minorHAnsi"/>
-            <w:sz w:val="28"/>
-            <w:szCs w:val="28"/>
-          </w:rPr>
-          <w:t>https://www.glosarioit.com/Dato</w:t>
-        </w:r>
-      </w:hyperlink>
-    </w:p>
-    <w:p>
-      <w:pPr>
-        <w:rPr>
-          <w:rFonts w:asciiTheme="minorHAnsi" w:hAnsiTheme="minorHAnsi" w:cstheme="minorHAnsi"/>
-          <w:sz w:val="28"/>
-          <w:szCs w:val="28"/>
-        </w:rPr>
-      </w:pPr>
-      <w:r>
-        <w:rPr>
-          <w:rFonts w:asciiTheme="minorHAnsi" w:hAnsiTheme="minorHAnsi" w:cstheme="minorHAnsi"/>
-          <w:sz w:val="28"/>
-          <w:szCs w:val="28"/>
-        </w:rPr>
-        <w:t xml:space="preserve">IBM. (2020). Análisis exploratorio de datos. IBM. </w:t>
-      </w:r>
-      <w:hyperlink r:id="rId41" w:history="1">
         <w:r>
           <w:rPr>
             <w:rStyle w:val="Hipervnculo"/>
@@ -11534,7 +11394,7 @@
         </w:rPr>
         <w:t xml:space="preserve">. </w:t>
       </w:r>
-      <w:hyperlink r:id="rId42" w:history="1">
+      <w:hyperlink r:id="rId41" w:history="1">
         <w:r>
           <w:rPr>
             <w:rStyle w:val="Hipervnculo"/>
@@ -11590,7 +11450,7 @@
         </w:rPr>
         <w:t xml:space="preserve">. </w:t>
       </w:r>
-      <w:hyperlink r:id="rId43" w:history="1">
+      <w:hyperlink r:id="rId42" w:history="1">
         <w:r>
           <w:rPr>
             <w:rStyle w:val="Hipervnculo"/>
@@ -11664,7 +11524,7 @@
         </w:rPr>
         <w:t xml:space="preserve">. </w:t>
       </w:r>
-      <w:hyperlink r:id="rId44" w:history="1">
+      <w:hyperlink r:id="rId43" w:history="1">
         <w:r>
           <w:rPr>
             <w:rStyle w:val="Hipervnculo"/>
@@ -13095,9 +12955,9 @@
       </w:pPr>
     </w:p>
     <w:sectPr>
-      <w:headerReference w:type="default" r:id="rId45"/>
-      <w:footerReference w:type="default" r:id="rId46"/>
-      <w:footerReference w:type="first" r:id="rId47"/>
+      <w:headerReference w:type="default" r:id="rId44"/>
+      <w:footerReference w:type="default" r:id="rId45"/>
+      <w:footerReference w:type="first" r:id="rId46"/>
       <w:pgSz w:w="12240" w:h="15840"/>
       <w:pgMar w:top="1701" w:right="1134" w:bottom="1134" w:left="1134" w:header="680" w:footer="541" w:gutter="0"/>
       <w:cols w:space="708"/>
@@ -21372,6 +21232,15 @@
 </file>
 
 <file path=customXml/item1.xml><?xml version="1.0" encoding="utf-8"?>
+<?mso-contentType ?>
+<FormTemplates xmlns="http://schemas.microsoft.com/sharepoint/v3/contenttype/forms">
+  <Display>DocumentLibraryForm</Display>
+  <Edit>DocumentLibraryForm</Edit>
+  <New>DocumentLibraryForm</New>
+</FormTemplates>
+</file>
+
+<file path=customXml/item2.xml><?xml version="1.0" encoding="utf-8"?>
 <ct:contentTypeSchema xmlns:ct="http://schemas.microsoft.com/office/2006/metadata/contentType" xmlns:ma="http://schemas.microsoft.com/office/2006/metadata/properties/metaAttributes" ct:_="" ma:_="" ma:contentTypeName="Documento" ma:contentTypeID="0x01010049282E1EDBE9234EA9E6D38F720E265F" ma:contentTypeVersion="15" ma:contentTypeDescription="Crear nuevo documento." ma:contentTypeScope="" ma:versionID="b31c7aa9eaf043a08b87120b3c4916e3">
   <xsd:schema xmlns:xsd="http://www.w3.org/2001/XMLSchema" xmlns:xs="http://www.w3.org/2001/XMLSchema" xmlns:p="http://schemas.microsoft.com/office/2006/metadata/properties" xmlns:ns2="cb45339b-ced9-4d0d-8f64-77573914d53b" xmlns:ns3="43a3ca16-9c26-4813-b83f-4aec9927b43f" targetNamespace="http://schemas.microsoft.com/office/2006/metadata/properties" ma:root="true" ma:fieldsID="3533d065b04d75c457075bc55f1f5315" ns2:_="" ns3:_="">
     <xsd:import namespace="cb45339b-ced9-4d0d-8f64-77573914d53b"/>
@@ -21606,16 +21475,11 @@
 </ct:contentTypeSchema>
 </file>
 
-<file path=customXml/item2.xml><?xml version="1.0" encoding="utf-8"?>
-<?mso-contentType ?>
-<FormTemplates xmlns="http://schemas.microsoft.com/sharepoint/v3/contenttype/forms">
-  <Display>DocumentLibraryForm</Display>
-  <Edit>DocumentLibraryForm</Edit>
-  <New>DocumentLibraryForm</New>
-</FormTemplates>
+<file path=customXml/item3.xml><?xml version="1.0" encoding="utf-8"?>
+<b:Sources xmlns:b="http://schemas.openxmlformats.org/officeDocument/2006/bibliography" xmlns="http://schemas.openxmlformats.org/officeDocument/2006/bibliography" SelectedStyle="\APASixthEditionOfficeOnline.xsl" StyleName="APA" Version="6"/>
 </file>
 
-<file path=customXml/item3.xml><?xml version="1.0" encoding="utf-8"?>
+<file path=customXml/item4.xml><?xml version="1.0" encoding="utf-8"?>
 <p:properties xmlns:p="http://schemas.microsoft.com/office/2006/metadata/properties" xmlns:xsi="http://www.w3.org/2001/XMLSchema-instance" xmlns:pc="http://schemas.microsoft.com/office/infopath/2007/PartnerControls">
   <documentManagement>
     <TaxCatchAll xmlns="cb45339b-ced9-4d0d-8f64-77573914d53b" xsi:nil="true"/>
@@ -21634,15 +21498,7 @@
 </p:properties>
 </file>
 
-<file path=customXml/item4.xml><?xml version="1.0" encoding="utf-8"?>
-<b:Sources xmlns:b="http://schemas.openxmlformats.org/officeDocument/2006/bibliography" xmlns="http://schemas.openxmlformats.org/officeDocument/2006/bibliography" SelectedStyle="\APASixthEditionOfficeOnline.xsl" StyleName="APA" Version="6"/>
-</file>
-
 <file path=customXml/itemProps1.xml><?xml version="1.0" encoding="utf-8"?>
-<ds:datastoreItem xmlns:ds="http://schemas.openxmlformats.org/officeDocument/2006/customXml" ds:itemID="{5CC4909B-0B7E-4A9F-8C2E-6F7560CB8D22}"/>
-</file>
-
-<file path=customXml/itemProps2.xml><?xml version="1.0" encoding="utf-8"?>
 <ds:datastoreItem xmlns:ds="http://schemas.openxmlformats.org/officeDocument/2006/customXml" ds:itemID="{D1463BA0-3B45-4DEC-B5D1-67B4D8CBD8AC}">
   <ds:schemaRefs>
     <ds:schemaRef ds:uri="http://schemas.microsoft.com/sharepoint/v3/contenttype/forms"/>
@@ -21650,7 +21506,19 @@
 </ds:datastoreItem>
 </file>
 
+<file path=customXml/itemProps2.xml><?xml version="1.0" encoding="utf-8"?>
+<ds:datastoreItem xmlns:ds="http://schemas.openxmlformats.org/officeDocument/2006/customXml" ds:itemID="{170A8156-7141-4F58-8496-C61D3904CCA3}"/>
+</file>
+
 <file path=customXml/itemProps3.xml><?xml version="1.0" encoding="utf-8"?>
+<ds:datastoreItem xmlns:ds="http://schemas.openxmlformats.org/officeDocument/2006/customXml" ds:itemID="{A4EAA13E-EC52-4AA1-8070-896908014B6D}">
+  <ds:schemaRefs>
+    <ds:schemaRef ds:uri="http://schemas.openxmlformats.org/officeDocument/2006/bibliography"/>
+  </ds:schemaRefs>
+</ds:datastoreItem>
+</file>
+
+<file path=customXml/itemProps4.xml><?xml version="1.0" encoding="utf-8"?>
 <ds:datastoreItem xmlns:ds="http://schemas.openxmlformats.org/officeDocument/2006/customXml" ds:itemID="{D05CFDB7-EDF5-4096-8DE9-61AA6309952F}">
   <ds:schemaRefs>
     <ds:schemaRef ds:uri="http://schemas.microsoft.com/office/2006/metadata/properties"/>
@@ -21659,12 +21527,4 @@
     <ds:schemaRef ds:uri="8d1bea48-6525-4b05-8cf5-c6ad0dd5b02f"/>
   </ds:schemaRefs>
 </ds:datastoreItem>
-</file>
-
-<file path=customXml/itemProps4.xml><?xml version="1.0" encoding="utf-8"?>
-<ds:datastoreItem xmlns:ds="http://schemas.openxmlformats.org/officeDocument/2006/customXml" ds:itemID="{A4EAA13E-EC52-4AA1-8070-896908014B6D}">
-  <ds:schemaRefs>
-    <ds:schemaRef ds:uri="http://schemas.openxmlformats.org/officeDocument/2006/bibliography"/>
-  </ds:schemaRefs>
-</ds:datastoreItem>
 </file>